--- a/GIT_GITHUB.docx
+++ b/GIT_GITHUB.docx
@@ -174,25 +174,7 @@
           <w:sz w:val="18"/>
           <w:szCs w:val="18"/>
         </w:rPr>
-        <w:t>git commit -</w:t>
-      </w:r>
-      <w:proofErr w:type="gramStart"/>
-      <w:r>
-        <w:rPr>
-          <w:rFonts w:ascii="Lucida Console" w:hAnsi="Lucida Console" w:cs="Lucida Console"/>
-          <w:sz w:val="18"/>
-          <w:szCs w:val="18"/>
-        </w:rPr>
-        <w:t>m ""</w:t>
-      </w:r>
-      <w:proofErr w:type="gramEnd"/>
-      <w:r>
-        <w:rPr>
-          <w:rFonts w:ascii="Lucida Console" w:hAnsi="Lucida Console" w:cs="Lucida Console"/>
-          <w:sz w:val="18"/>
-          <w:szCs w:val="18"/>
-        </w:rPr>
-        <w:t>First V1 of Index.html</w:t>
+        <w:t>git commit -m ""First V1 of Index.html</w:t>
       </w:r>
     </w:p>
     <w:p>
@@ -281,13 +263,8 @@
       </w:r>
     </w:p>
     <w:p>
-      <w:proofErr w:type="spellStart"/>
-      <w:r>
-        <w:t>Stagin</w:t>
-      </w:r>
-      <w:proofErr w:type="spellEnd"/>
-      <w:r>
-        <w:t xml:space="preserve"> area means preparation before the commit</w:t>
+      <w:r>
+        <w:t>Stagin area means preparation before the commit</w:t>
       </w:r>
     </w:p>
     <w:p>
@@ -322,15 +299,8 @@
         </w:rPr>
       </w:pPr>
       <w:r>
-        <w:t xml:space="preserve">Git show commit </w:t>
-      </w:r>
-      <w:proofErr w:type="spellStart"/>
-      <w:proofErr w:type="gramStart"/>
-      <w:r>
-        <w:t>id:filename</w:t>
-      </w:r>
-      <w:proofErr w:type="spellEnd"/>
-      <w:proofErr w:type="gramEnd"/>
+        <w:t>Git show commit id:filename</w:t>
+      </w:r>
       <w:r>
         <w:br/>
         <w:t xml:space="preserve">git show </w:t>
@@ -342,66 +312,23 @@
           <w:sz w:val="18"/>
           <w:szCs w:val="18"/>
         </w:rPr>
-        <w:t>620ac53c7335af67b16fffdf83629dd36e22cc2</w:t>
-      </w:r>
-      <w:proofErr w:type="gramStart"/>
-      <w:r>
-        <w:rPr>
-          <w:rFonts w:ascii="Lucida Console" w:hAnsi="Lucida Console" w:cs="Lucida Console"/>
-          <w:color w:val="C0A000"/>
-          <w:sz w:val="18"/>
-          <w:szCs w:val="18"/>
-        </w:rPr>
-        <w:t>d:index.html</w:t>
-      </w:r>
-      <w:proofErr w:type="gramEnd"/>
+        <w:t>620ac53c7335af67b16fffdf83629dd36e22cc2d:index.html</w:t>
+      </w:r>
     </w:p>
     <w:p/>
     <w:p>
       <w:r>
-        <w:t xml:space="preserve">Get Old </w:t>
-      </w:r>
-      <w:proofErr w:type="gramStart"/>
-      <w:r>
-        <w:t>Version  file</w:t>
-      </w:r>
-      <w:proofErr w:type="gramEnd"/>
-      <w:r>
-        <w:t xml:space="preserve"> with </w:t>
-      </w:r>
-      <w:proofErr w:type="spellStart"/>
-      <w:r>
-        <w:t>GIt</w:t>
-      </w:r>
-      <w:proofErr w:type="spellEnd"/>
-      <w:r>
-        <w:t xml:space="preserve"> Checkout – </w:t>
-      </w:r>
-    </w:p>
-    <w:p>
-      <w:r>
-        <w:t xml:space="preserve">Git checkout </w:t>
-      </w:r>
-      <w:proofErr w:type="spellStart"/>
-      <w:r>
-        <w:t>gitcommit</w:t>
-      </w:r>
-      <w:proofErr w:type="spellEnd"/>
-      <w:r>
-        <w:t xml:space="preserve"> id of latest version -- * -&gt; get old version of all files with this commit id</w:t>
-      </w:r>
-    </w:p>
-    <w:p>
-      <w:r>
-        <w:t xml:space="preserve">Git checkout </w:t>
-      </w:r>
-      <w:proofErr w:type="spellStart"/>
-      <w:r>
-        <w:t>gitcommit</w:t>
-      </w:r>
-      <w:proofErr w:type="spellEnd"/>
-      <w:r>
-        <w:t xml:space="preserve"> id of latest version – index.html -&gt; get old version of </w:t>
+        <w:t xml:space="preserve">Get Old Version  file with GIt Checkout – </w:t>
+      </w:r>
+    </w:p>
+    <w:p>
+      <w:r>
+        <w:t>Git checkout gitcommit id of latest version -- * -&gt; get old version of all files with this commit id</w:t>
+      </w:r>
+    </w:p>
+    <w:p>
+      <w:r>
+        <w:t xml:space="preserve">Git checkout gitcommit id of latest version – index.html -&gt; get old version of </w:t>
       </w:r>
       <w:r>
         <w:t>this</w:t>
@@ -415,13 +342,8 @@
     </w:p>
     <w:p>
       <w:r>
-        <w:t xml:space="preserve">Again get latest </w:t>
-      </w:r>
-      <w:proofErr w:type="spellStart"/>
-      <w:r>
-        <w:t>verion</w:t>
-      </w:r>
-      <w:proofErr w:type="spellEnd"/>
+        <w:t>Again get latest verion</w:t>
+      </w:r>
     </w:p>
     <w:p>
       <w:r>
@@ -430,15 +352,7 @@
     </w:p>
     <w:p>
       <w:r>
-        <w:t xml:space="preserve">Working </w:t>
-      </w:r>
-      <w:proofErr w:type="spellStart"/>
-      <w:r>
-        <w:t>wit</w:t>
-      </w:r>
-      <w:proofErr w:type="spellEnd"/>
-      <w:r>
-        <w:t xml:space="preserve"> GIT restore -&gt;</w:t>
+        <w:t>Working wit GIT restore -&gt;</w:t>
       </w:r>
     </w:p>
     <w:p>
@@ -486,15 +400,7 @@
     </w:p>
     <w:p>
       <w:r>
-        <w:t xml:space="preserve">Git diff in </w:t>
-      </w:r>
-      <w:proofErr w:type="spellStart"/>
-      <w:r>
-        <w:t>statging</w:t>
-      </w:r>
-      <w:proofErr w:type="spellEnd"/>
-      <w:r>
-        <w:t xml:space="preserve"> area</w:t>
+        <w:t>Git diff in statging area</w:t>
       </w:r>
     </w:p>
     <w:p>
@@ -547,90 +453,37 @@
           <w:szCs w:val="18"/>
         </w:rPr>
       </w:pPr>
-      <w:proofErr w:type="gramStart"/>
       <w:r>
         <w:rPr>
           <w:rFonts w:ascii="Lucida Console" w:hAnsi="Lucida Console" w:cs="Lucida Console"/>
           <w:sz w:val="18"/>
           <w:szCs w:val="18"/>
         </w:rPr>
-        <w:t>git</w:t>
-      </w:r>
-      <w:proofErr w:type="gramEnd"/>
-      <w:r>
+        <w:t>git restore --staged . – restore staged file</w:t>
+      </w:r>
+    </w:p>
+    <w:p>
+      <w:pPr>
         <w:rPr>
           <w:rFonts w:ascii="Lucida Console" w:hAnsi="Lucida Console" w:cs="Lucida Console"/>
           <w:sz w:val="18"/>
           <w:szCs w:val="18"/>
         </w:rPr>
-        <w:t xml:space="preserve"> restore --</w:t>
-      </w:r>
-      <w:proofErr w:type="gramStart"/>
+      </w:pPr>
       <w:r>
         <w:rPr>
           <w:rFonts w:ascii="Lucida Console" w:hAnsi="Lucida Console" w:cs="Lucida Console"/>
           <w:sz w:val="18"/>
           <w:szCs w:val="18"/>
         </w:rPr>
-        <w:t>staged .</w:t>
-      </w:r>
-      <w:proofErr w:type="gramEnd"/>
-      <w:r>
-        <w:rPr>
-          <w:rFonts w:ascii="Lucida Console" w:hAnsi="Lucida Console" w:cs="Lucida Console"/>
-          <w:sz w:val="18"/>
-          <w:szCs w:val="18"/>
-        </w:rPr>
-        <w:t xml:space="preserve"> – restore staged file</w:t>
-      </w:r>
-    </w:p>
-    <w:p>
-      <w:pPr>
-        <w:rPr>
-          <w:rFonts w:ascii="Lucida Console" w:hAnsi="Lucida Console" w:cs="Lucida Console"/>
-          <w:sz w:val="18"/>
-          <w:szCs w:val="18"/>
-        </w:rPr>
-      </w:pPr>
-      <w:proofErr w:type="gramStart"/>
-      <w:r>
-        <w:rPr>
-          <w:rFonts w:ascii="Lucida Console" w:hAnsi="Lucida Console" w:cs="Lucida Console"/>
-          <w:sz w:val="18"/>
-          <w:szCs w:val="18"/>
-        </w:rPr>
-        <w:t>git</w:t>
-      </w:r>
-      <w:proofErr w:type="gramEnd"/>
-      <w:r>
-        <w:rPr>
-          <w:rFonts w:ascii="Lucida Console" w:hAnsi="Lucida Console" w:cs="Lucida Console"/>
-          <w:sz w:val="18"/>
-          <w:szCs w:val="18"/>
-        </w:rPr>
-        <w:t xml:space="preserve"> </w:t>
-      </w:r>
-      <w:proofErr w:type="gramStart"/>
-      <w:r>
-        <w:rPr>
-          <w:rFonts w:ascii="Lucida Console" w:hAnsi="Lucida Console" w:cs="Lucida Console"/>
-          <w:sz w:val="18"/>
-          <w:szCs w:val="18"/>
-        </w:rPr>
-        <w:t>restore .</w:t>
-      </w:r>
-      <w:proofErr w:type="gramEnd"/>
-      <w:r>
-        <w:rPr>
-          <w:rFonts w:ascii="Lucida Console" w:hAnsi="Lucida Console" w:cs="Lucida Console"/>
-          <w:sz w:val="18"/>
-          <w:szCs w:val="18"/>
-        </w:rPr>
-        <w:t xml:space="preserve"> –restore untracked file</w:t>
-      </w:r>
-    </w:p>
-    <w:p>
-      <w:r>
+        <w:t>git restore . –restore untracked file</w:t>
+      </w:r>
+    </w:p>
+    <w:p>
+      <w:r>
+        <w:rPr>
+          <w:noProof/>
+        </w:rPr>
         <w:drawing>
           <wp:inline distT="0" distB="0" distL="0" distR="0" wp14:anchorId="6B936311" wp14:editId="104C869A">
             <wp:extent cx="5616427" cy="2682472"/>
@@ -673,82 +526,47 @@
         <w:t xml:space="preserve">If we add file in staging are and after that we </w:t>
       </w:r>
       <w:r>
-        <w:t xml:space="preserve">did changes </w:t>
-      </w:r>
-      <w:proofErr w:type="spellStart"/>
-      <w:r>
-        <w:t>mistakly</w:t>
-      </w:r>
-      <w:proofErr w:type="spellEnd"/>
-      <w:r>
-        <w:t xml:space="preserve"> for undo wrong changes use below command</w:t>
-      </w:r>
-    </w:p>
-    <w:p>
-      <w:pPr>
-        <w:rPr>
-          <w:lang w:val="en-IN"/>
-        </w:rPr>
-      </w:pPr>
-      <w:r>
-        <w:rPr>
-          <w:lang w:val="en-IN"/>
-        </w:rPr>
-        <w:t>git restore --</w:t>
-      </w:r>
-      <w:proofErr w:type="spellStart"/>
-      <w:proofErr w:type="gramStart"/>
-      <w:r>
-        <w:rPr>
-          <w:lang w:val="en-IN"/>
-        </w:rPr>
-        <w:t>worktree</w:t>
-      </w:r>
-      <w:proofErr w:type="spellEnd"/>
-      <w:r>
-        <w:rPr>
-          <w:lang w:val="en-IN"/>
-        </w:rPr>
-        <w:t xml:space="preserve"> .</w:t>
-      </w:r>
-      <w:proofErr w:type="gramEnd"/>
-    </w:p>
-    <w:p>
-      <w:pPr>
-        <w:rPr>
-          <w:lang w:val="en-IN"/>
-        </w:rPr>
-      </w:pPr>
-    </w:p>
-    <w:p>
-      <w:pPr>
-        <w:rPr>
-          <w:lang w:val="en-IN"/>
-        </w:rPr>
-      </w:pPr>
-      <w:r>
-        <w:rPr>
-          <w:lang w:val="en-IN"/>
-        </w:rPr>
-        <w:t xml:space="preserve">Working </w:t>
-      </w:r>
-      <w:proofErr w:type="spellStart"/>
-      <w:r>
-        <w:rPr>
-          <w:lang w:val="en-IN"/>
-        </w:rPr>
-        <w:t>wit</w:t>
-      </w:r>
-      <w:proofErr w:type="spellEnd"/>
-      <w:r>
-        <w:rPr>
-          <w:lang w:val="en-IN"/>
-        </w:rPr>
-        <w:t xml:space="preserve"> Git reset =&gt;</w:t>
-      </w:r>
-    </w:p>
-    <w:p>
-      <w:r>
+        <w:t>did changes mistakly for undo wrong changes use below command</w:t>
+      </w:r>
+    </w:p>
+    <w:p>
+      <w:pPr>
+        <w:rPr>
+          <w:lang w:val="en-IN"/>
+        </w:rPr>
+      </w:pPr>
+      <w:r>
+        <w:rPr>
+          <w:lang w:val="en-IN"/>
+        </w:rPr>
+        <w:t>git restore --worktree .</w:t>
+      </w:r>
+    </w:p>
+    <w:p>
+      <w:pPr>
+        <w:rPr>
+          <w:lang w:val="en-IN"/>
+        </w:rPr>
+      </w:pPr>
+    </w:p>
+    <w:p>
+      <w:pPr>
+        <w:rPr>
+          <w:lang w:val="en-IN"/>
+        </w:rPr>
+      </w:pPr>
+      <w:r>
+        <w:rPr>
+          <w:lang w:val="en-IN"/>
+        </w:rPr>
+        <w:t>Working wit Git reset =&gt;</w:t>
+      </w:r>
+    </w:p>
+    <w:p>
+      <w:r>
+        <w:rPr>
+          <w:noProof/>
+        </w:rPr>
         <w:lastRenderedPageBreak/>
         <w:drawing>
           <wp:inline distT="0" distB="0" distL="0" distR="0" wp14:anchorId="439D8103" wp14:editId="0C6B18C6">
@@ -821,6 +639,9 @@
     </w:p>
     <w:p>
       <w:r>
+        <w:rPr>
+          <w:noProof/>
+        </w:rPr>
         <w:drawing>
           <wp:inline distT="0" distB="0" distL="0" distR="0" wp14:anchorId="48F30A4F" wp14:editId="2EDF41E8">
             <wp:extent cx="5143946" cy="2728196"/>
@@ -881,16 +702,8 @@
         <w:rPr>
           <w:lang w:val="en-IN"/>
         </w:rPr>
-        <w:t>git log --pretty=</w:t>
-      </w:r>
-      <w:proofErr w:type="spellStart"/>
-      <w:r>
-        <w:rPr>
-          <w:lang w:val="en-IN"/>
-        </w:rPr>
-        <w:t>oneline</w:t>
-      </w:r>
-      <w:proofErr w:type="spellEnd"/>
+        <w:t>git log --pretty=oneline</w:t>
+      </w:r>
       <w:r>
         <w:rPr>
           <w:lang w:val="en-IN"/>
@@ -919,6 +732,9 @@
     </w:p>
     <w:p>
       <w:r>
+        <w:rPr>
+          <w:noProof/>
+        </w:rPr>
         <w:lastRenderedPageBreak/>
         <w:drawing>
           <wp:inline distT="0" distB="0" distL="0" distR="0" wp14:anchorId="059DB21E" wp14:editId="0DC6DD5A">
@@ -967,6 +783,9 @@
     </w:p>
     <w:p>
       <w:r>
+        <w:rPr>
+          <w:noProof/>
+        </w:rPr>
         <w:drawing>
           <wp:inline distT="0" distB="0" distL="0" distR="0" wp14:anchorId="57148EAF" wp14:editId="4AB2C403">
             <wp:extent cx="5182049" cy="1577477"/>
@@ -1006,6 +825,9 @@
     </w:p>
     <w:p>
       <w:r>
+        <w:rPr>
+          <w:noProof/>
+        </w:rPr>
         <w:drawing>
           <wp:inline distT="0" distB="0" distL="0" distR="0" wp14:anchorId="51B36A2F" wp14:editId="2C4D4D66">
             <wp:extent cx="5151566" cy="2591025"/>
@@ -1044,8 +866,415 @@
       </w:r>
     </w:p>
     <w:p/>
+    <w:p>
+      <w:r>
+        <w:t>GIT CLONE</w:t>
+      </w:r>
+      <w:r>
+        <w:sym w:font="Wingdings" w:char="F0E8"/>
+      </w:r>
+    </w:p>
+    <w:p>
+      <w:r>
+        <w:t xml:space="preserve">Git clone </w:t>
+      </w:r>
+      <w:hyperlink r:id="rId16" w:history="1">
+        <w:r>
+          <w:rPr>
+            <w:rStyle w:val="Hyperlink"/>
+          </w:rPr>
+          <w:t>https://github.com/bhushan3490/Git-Repo.git</w:t>
+        </w:r>
+      </w:hyperlink>
+    </w:p>
+    <w:p>
+      <w:r>
+        <w:lastRenderedPageBreak/>
+        <w:t xml:space="preserve">Git Branch and Merge </w:t>
+      </w:r>
+      <w:r>
+        <w:sym w:font="Wingdings" w:char="F0E8"/>
+      </w:r>
+    </w:p>
+    <w:p>
+      <w:r>
+        <w:drawing>
+          <wp:inline distT="0" distB="0" distL="0" distR="0" wp14:anchorId="689F7278" wp14:editId="47F750BE">
+            <wp:extent cx="4397121" cy="2911092"/>
+            <wp:effectExtent l="0" t="0" r="3810" b="3810"/>
+            <wp:docPr id="94678745" name="Picture 1"/>
+            <wp:cNvGraphicFramePr>
+              <a:graphicFrameLocks xmlns:a="http://schemas.openxmlformats.org/drawingml/2006/main" noChangeAspect="1"/>
+            </wp:cNvGraphicFramePr>
+            <a:graphic xmlns:a="http://schemas.openxmlformats.org/drawingml/2006/main">
+              <a:graphicData uri="http://schemas.openxmlformats.org/drawingml/2006/picture">
+                <pic:pic xmlns:pic="http://schemas.openxmlformats.org/drawingml/2006/picture">
+                  <pic:nvPicPr>
+                    <pic:cNvPr id="94678745" name=""/>
+                    <pic:cNvPicPr/>
+                  </pic:nvPicPr>
+                  <pic:blipFill>
+                    <a:blip r:embed="rId17"/>
+                    <a:stretch>
+                      <a:fillRect/>
+                    </a:stretch>
+                  </pic:blipFill>
+                  <pic:spPr>
+                    <a:xfrm>
+                      <a:off x="0" y="0"/>
+                      <a:ext cx="4397121" cy="2911092"/>
+                    </a:xfrm>
+                    <a:prstGeom prst="rect">
+                      <a:avLst/>
+                    </a:prstGeom>
+                  </pic:spPr>
+                </pic:pic>
+              </a:graphicData>
+            </a:graphic>
+          </wp:inline>
+        </w:drawing>
+      </w:r>
+    </w:p>
+    <w:p>
+      <w:r>
+        <w:t>Git brach to check branches</w:t>
+      </w:r>
+    </w:p>
+    <w:p>
+      <w:r>
+        <w:t>Git brach</w:t>
+      </w:r>
+      <w:r>
+        <w:t xml:space="preserve"> New branch name</w:t>
+      </w:r>
+    </w:p>
+    <w:p>
+      <w:pPr>
+        <w:rPr>
+          <w:lang w:val="en-IN"/>
+        </w:rPr>
+      </w:pPr>
+      <w:r>
+        <w:rPr>
+          <w:lang w:val="en-IN"/>
+        </w:rPr>
+        <w:t>git checkout Design</w:t>
+      </w:r>
+      <w:r>
+        <w:rPr>
+          <w:lang w:val="en-IN"/>
+        </w:rPr>
+        <w:t xml:space="preserve"> – change the branch</w:t>
+      </w:r>
+    </w:p>
+    <w:p>
+      <w:pPr>
+        <w:rPr>
+          <w:lang w:val="en-IN"/>
+        </w:rPr>
+      </w:pPr>
+      <w:r>
+        <w:rPr>
+          <w:lang w:val="en-IN"/>
+        </w:rPr>
+        <w:t>git merge Design</w:t>
+      </w:r>
+      <w:r>
+        <w:rPr>
+          <w:lang w:val="en-IN"/>
+        </w:rPr>
+        <w:t xml:space="preserve"> – merge Design brach file into main branch</w:t>
+      </w:r>
+    </w:p>
+    <w:p>
+      <w:pPr>
+        <w:rPr>
+          <w:lang w:val="en-IN"/>
+        </w:rPr>
+      </w:pPr>
+      <w:r>
+        <w:rPr>
+          <w:lang w:val="en-IN"/>
+        </w:rPr>
+        <w:t>git push origin Design</w:t>
+      </w:r>
+      <w:r>
+        <w:rPr>
+          <w:lang w:val="en-IN"/>
+        </w:rPr>
+        <w:t xml:space="preserve"> – to push new brach in git hub</w:t>
+      </w:r>
+    </w:p>
+    <w:p>
+      <w:pPr>
+        <w:rPr>
+          <w:lang w:val="en-IN"/>
+        </w:rPr>
+      </w:pPr>
+    </w:p>
+    <w:p>
+      <w:pPr>
+        <w:rPr>
+          <w:lang w:val="en-IN"/>
+        </w:rPr>
+      </w:pPr>
+      <w:r>
+        <w:rPr>
+          <w:lang w:val="en-IN"/>
+        </w:rPr>
+        <w:t>Merge conflict</w:t>
+      </w:r>
+      <w:r>
+        <w:rPr>
+          <w:lang w:val="en-IN"/>
+        </w:rPr>
+        <w:sym w:font="Wingdings" w:char="F0E8"/>
+      </w:r>
+    </w:p>
+    <w:p>
+      <w:pPr>
+        <w:rPr>
+          <w:lang w:val="en-IN"/>
+        </w:rPr>
+      </w:pPr>
+      <w:r>
+        <w:rPr>
+          <w:lang w:val="en-IN"/>
+        </w:rPr>
+        <w:t>Git forking and pull Request</w:t>
+      </w:r>
+      <w:r>
+        <w:rPr>
+          <w:lang w:val="en-IN"/>
+        </w:rPr>
+        <w:sym w:font="Wingdings" w:char="F0E8"/>
+      </w:r>
+    </w:p>
+    <w:p>
+      <w:pPr>
+        <w:rPr>
+          <w:lang w:val="en-IN"/>
+        </w:rPr>
+      </w:pPr>
+      <w:r>
+        <w:rPr>
+          <w:lang w:val="en-IN"/>
+        </w:rPr>
+        <w:lastRenderedPageBreak/>
+        <w:drawing>
+          <wp:inline distT="0" distB="0" distL="0" distR="0" wp14:anchorId="7B84D01A" wp14:editId="4C21A802">
+            <wp:extent cx="5943600" cy="2680335"/>
+            <wp:effectExtent l="0" t="0" r="0" b="5715"/>
+            <wp:docPr id="675315727" name="Picture 1" descr="A screen shot of a computer&#10;&#10;AI-generated content may be incorrect."/>
+            <wp:cNvGraphicFramePr>
+              <a:graphicFrameLocks xmlns:a="http://schemas.openxmlformats.org/drawingml/2006/main" noChangeAspect="1"/>
+            </wp:cNvGraphicFramePr>
+            <a:graphic xmlns:a="http://schemas.openxmlformats.org/drawingml/2006/main">
+              <a:graphicData uri="http://schemas.openxmlformats.org/drawingml/2006/picture">
+                <pic:pic xmlns:pic="http://schemas.openxmlformats.org/drawingml/2006/picture">
+                  <pic:nvPicPr>
+                    <pic:cNvPr id="675315727" name="Picture 1" descr="A screen shot of a computer&#10;&#10;AI-generated content may be incorrect."/>
+                    <pic:cNvPicPr/>
+                  </pic:nvPicPr>
+                  <pic:blipFill>
+                    <a:blip r:embed="rId18"/>
+                    <a:stretch>
+                      <a:fillRect/>
+                    </a:stretch>
+                  </pic:blipFill>
+                  <pic:spPr>
+                    <a:xfrm>
+                      <a:off x="0" y="0"/>
+                      <a:ext cx="5943600" cy="2680335"/>
+                    </a:xfrm>
+                    <a:prstGeom prst="rect">
+                      <a:avLst/>
+                    </a:prstGeom>
+                  </pic:spPr>
+                </pic:pic>
+              </a:graphicData>
+            </a:graphic>
+          </wp:inline>
+        </w:drawing>
+      </w:r>
+    </w:p>
+    <w:p>
+      <w:pPr>
+        <w:rPr>
+          <w:lang w:val="en-IN"/>
+        </w:rPr>
+      </w:pPr>
+      <w:r>
+        <w:rPr>
+          <w:lang w:val="en-IN"/>
+        </w:rPr>
+        <w:t>Take the code from other account repo and we fork and do changes</w:t>
+      </w:r>
+    </w:p>
+    <w:p>
+      <w:pPr>
+        <w:rPr>
+          <w:lang w:val="en-IN"/>
+        </w:rPr>
+      </w:pPr>
+      <w:r>
+        <w:rPr>
+          <w:lang w:val="en-IN"/>
+        </w:rPr>
+        <w:t>After changes we can send pull request to original user contribute – pull request</w:t>
+      </w:r>
+    </w:p>
     <w:p/>
-    <w:p/>
+    <w:p>
+      <w:r>
+        <w:t>Git Ignore</w:t>
+      </w:r>
+      <w:r>
+        <w:sym w:font="Wingdings" w:char="F0E8"/>
+      </w:r>
+    </w:p>
+    <w:p>
+      <w:r>
+        <w:t>To ignore unnecessary or important files , add file names into .gitignore file</w:t>
+      </w:r>
+    </w:p>
+    <w:p>
+      <w:r>
+        <w:t>Git Clean</w:t>
+      </w:r>
+      <w:r>
+        <w:sym w:font="Wingdings" w:char="F0E8"/>
+      </w:r>
+    </w:p>
+    <w:p>
+      <w:r>
+        <w:t>Git clean -n – show untracked file for clean</w:t>
+      </w:r>
+    </w:p>
+    <w:p>
+      <w:r>
+        <w:t>Git clean -f  - delete untracked files</w:t>
+      </w:r>
+    </w:p>
+    <w:p>
+      <w:r>
+        <w:t>Git Tags</w:t>
+      </w:r>
+      <w:r>
+        <w:sym w:font="Wingdings" w:char="F0E8"/>
+      </w:r>
+    </w:p>
+    <w:p>
+      <w:pPr>
+        <w:rPr>
+          <w:lang w:val="en-IN"/>
+        </w:rPr>
+      </w:pPr>
+      <w:r>
+        <w:rPr>
+          <w:lang w:val="en-IN"/>
+        </w:rPr>
+        <w:t>git tag -a V1 -m "This is tag"</w:t>
+      </w:r>
+      <w:r>
+        <w:rPr>
+          <w:lang w:val="en-IN"/>
+        </w:rPr>
+        <w:t xml:space="preserve"> – this tag for latest commit</w:t>
+      </w:r>
+    </w:p>
+    <w:p>
+      <w:pPr>
+        <w:rPr>
+          <w:lang w:val="en-IN"/>
+        </w:rPr>
+      </w:pPr>
+      <w:r>
+        <w:rPr>
+          <w:lang w:val="en-IN"/>
+        </w:rPr>
+        <w:t>git tag – show the tag</w:t>
+      </w:r>
+    </w:p>
+    <w:p>
+      <w:r>
+        <w:lastRenderedPageBreak/>
+        <w:drawing>
+          <wp:inline distT="0" distB="0" distL="0" distR="0" wp14:anchorId="38F3E590" wp14:editId="7FBA87FF">
+            <wp:extent cx="5433531" cy="2949196"/>
+            <wp:effectExtent l="0" t="0" r="0" b="3810"/>
+            <wp:docPr id="555046485" name="Picture 1"/>
+            <wp:cNvGraphicFramePr>
+              <a:graphicFrameLocks xmlns:a="http://schemas.openxmlformats.org/drawingml/2006/main" noChangeAspect="1"/>
+            </wp:cNvGraphicFramePr>
+            <a:graphic xmlns:a="http://schemas.openxmlformats.org/drawingml/2006/main">
+              <a:graphicData uri="http://schemas.openxmlformats.org/drawingml/2006/picture">
+                <pic:pic xmlns:pic="http://schemas.openxmlformats.org/drawingml/2006/picture">
+                  <pic:nvPicPr>
+                    <pic:cNvPr id="555046485" name=""/>
+                    <pic:cNvPicPr/>
+                  </pic:nvPicPr>
+                  <pic:blipFill>
+                    <a:blip r:embed="rId19"/>
+                    <a:stretch>
+                      <a:fillRect/>
+                    </a:stretch>
+                  </pic:blipFill>
+                  <pic:spPr>
+                    <a:xfrm>
+                      <a:off x="0" y="0"/>
+                      <a:ext cx="5433531" cy="2949196"/>
+                    </a:xfrm>
+                    <a:prstGeom prst="rect">
+                      <a:avLst/>
+                    </a:prstGeom>
+                  </pic:spPr>
+                </pic:pic>
+              </a:graphicData>
+            </a:graphic>
+          </wp:inline>
+        </w:drawing>
+      </w:r>
+    </w:p>
+    <w:p>
+      <w:r>
+        <w:drawing>
+          <wp:inline distT="0" distB="0" distL="0" distR="0" wp14:anchorId="32C3B26E" wp14:editId="18A0FF34">
+            <wp:extent cx="5738357" cy="2644369"/>
+            <wp:effectExtent l="0" t="0" r="0" b="3810"/>
+            <wp:docPr id="704032406" name="Picture 1"/>
+            <wp:cNvGraphicFramePr>
+              <a:graphicFrameLocks xmlns:a="http://schemas.openxmlformats.org/drawingml/2006/main" noChangeAspect="1"/>
+            </wp:cNvGraphicFramePr>
+            <a:graphic xmlns:a="http://schemas.openxmlformats.org/drawingml/2006/main">
+              <a:graphicData uri="http://schemas.openxmlformats.org/drawingml/2006/picture">
+                <pic:pic xmlns:pic="http://schemas.openxmlformats.org/drawingml/2006/picture">
+                  <pic:nvPicPr>
+                    <pic:cNvPr id="704032406" name=""/>
+                    <pic:cNvPicPr/>
+                  </pic:nvPicPr>
+                  <pic:blipFill>
+                    <a:blip r:embed="rId20"/>
+                    <a:stretch>
+                      <a:fillRect/>
+                    </a:stretch>
+                  </pic:blipFill>
+                  <pic:spPr>
+                    <a:xfrm>
+                      <a:off x="0" y="0"/>
+                      <a:ext cx="5738357" cy="2644369"/>
+                    </a:xfrm>
+                    <a:prstGeom prst="rect">
+                      <a:avLst/>
+                    </a:prstGeom>
+                  </pic:spPr>
+                </pic:pic>
+              </a:graphicData>
+            </a:graphic>
+          </wp:inline>
+        </w:drawing>
+      </w:r>
+    </w:p>
     <w:p/>
     <w:p/>
     <w:sectPr>
@@ -1483,6 +1712,29 @@
     <w:semiHidden/>
     <w:unhideWhenUsed/>
   </w:style>
+  <w:style w:type="character" w:styleId="Hyperlink">
+    <w:name w:val="Hyperlink"/>
+    <w:basedOn w:val="DefaultParagraphFont"/>
+    <w:uiPriority w:val="99"/>
+    <w:unhideWhenUsed/>
+    <w:rsid w:val="00931F58"/>
+    <w:rPr>
+      <w:color w:val="0563C1" w:themeColor="hyperlink"/>
+      <w:u w:val="single"/>
+    </w:rPr>
+  </w:style>
+  <w:style w:type="character" w:styleId="UnresolvedMention">
+    <w:name w:val="Unresolved Mention"/>
+    <w:basedOn w:val="DefaultParagraphFont"/>
+    <w:uiPriority w:val="99"/>
+    <w:semiHidden/>
+    <w:unhideWhenUsed/>
+    <w:rsid w:val="00931F58"/>
+    <w:rPr>
+      <w:color w:val="605E5C"/>
+      <w:shd w:val="clear" w:color="auto" w:fill="E1DFDD"/>
+    </w:rPr>
+  </w:style>
 </w:styles>
 </file>
 

--- a/GIT_GITHUB.docx
+++ b/GIT_GITHUB.docx
@@ -3,15 +3,20 @@
 <w:document xmlns:wpc="http://schemas.microsoft.com/office/word/2010/wordprocessingCanvas" xmlns:cx="http://schemas.microsoft.com/office/drawing/2014/chartex" xmlns:cx1="http://schemas.microsoft.com/office/drawing/2015/9/8/chartex" xmlns:cx2="http://schemas.microsoft.com/office/drawing/2015/10/21/chartex" xmlns:cx3="http://schemas.microsoft.com/office/drawing/2016/5/9/chartex" xmlns:cx4="http://schemas.microsoft.com/office/drawing/2016/5/10/chartex" xmlns:cx5="http://schemas.microsoft.com/office/drawing/2016/5/11/chartex" xmlns:cx6="http://schemas.microsoft.com/office/drawing/2016/5/12/chartex" xmlns:cx7="http://schemas.microsoft.com/office/drawing/2016/5/13/chartex" xmlns:cx8="http://schemas.microsoft.com/office/drawing/2016/5/14/chartex" xmlns:mc="http://schemas.openxmlformats.org/markup-compatibility/2006" xmlns:aink="http://schemas.microsoft.com/office/drawing/2016/ink" xmlns:am3d="http://schemas.microsoft.com/office/drawing/2017/model3d" xmlns:o="urn:schemas-microsoft-com:office:office" xmlns:oel="http://schemas.microsoft.com/office/2019/extlst" xmlns:r="http://schemas.openxmlformats.org/officeDocument/2006/relationships" xmlns:m="http://schemas.openxmlformats.org/officeDocument/2006/math" xmlns:v="urn:schemas-microsoft-com:vml" xmlns:wp14="http://schemas.microsoft.com/office/word/2010/wordprocessingDrawing" xmlns:wp="http://schemas.openxmlformats.org/drawingml/2006/wordprocessingDrawing" xmlns:w10="urn:schemas-microsoft-com:office:word" xmlns:w="http://schemas.openxmlformats.org/wordprocessingml/2006/main" xmlns:w14="http://schemas.microsoft.com/office/word/2010/wordml" xmlns:w15="http://schemas.microsoft.com/office/word/2012/wordml" xmlns:w16cex="http://schemas.microsoft.com/office/word/2018/wordml/cex" xmlns:w16cid="http://schemas.microsoft.com/office/word/2016/wordml/cid" xmlns:w16="http://schemas.microsoft.com/office/word/2018/wordml" xmlns:w16du="http://schemas.microsoft.com/office/word/2023/wordml/word16du" xmlns:w16sdtdh="http://schemas.microsoft.com/office/word/2020/wordml/sdtdatahash" xmlns:w16sdtfl="http://schemas.microsoft.com/office/word/2024/wordml/sdtformatlock" xmlns:w16se="http://schemas.microsoft.com/office/word/2015/wordml/symex" xmlns:wpg="http://schemas.microsoft.com/office/word/2010/wordprocessingGroup" xmlns:wpi="http://schemas.microsoft.com/office/word/2010/wordprocessingInk" xmlns:wne="http://schemas.microsoft.com/office/word/2006/wordml" xmlns:wps="http://schemas.microsoft.com/office/word/2010/wordprocessingShape" mc:Ignorable="w14 w15 w16se w16cid w16 w16cex w16sdtdh w16sdtfl w16du wp14">
   <w:body>
     <w:p>
-      <w:r>
+      <w:pPr>
         <w:rPr>
           <w:noProof/>
         </w:rPr>
+      </w:pPr>
+      <w:r>
+        <w:rPr>
+          <w:noProof/>
+        </w:rPr>
         <w:drawing>
-          <wp:inline distT="0" distB="0" distL="0" distR="0" wp14:anchorId="1C9CB04C" wp14:editId="1C9CB04D">
-            <wp:extent cx="5943600" cy="2703830"/>
-            <wp:effectExtent l="0" t="0" r="0" b="1270"/>
-            <wp:docPr id="1" name="Picture 1"/>
+          <wp:inline distT="0" distB="0" distL="0" distR="0" wp14:anchorId="2FC79187" wp14:editId="1626C69B">
+            <wp:extent cx="5662151" cy="3101609"/>
+            <wp:effectExtent l="0" t="0" r="0" b="3810"/>
+            <wp:docPr id="11150093" name="Picture 1"/>
             <wp:cNvGraphicFramePr>
               <a:graphicFrameLocks xmlns:a="http://schemas.openxmlformats.org/drawingml/2006/main" noChangeAspect="1"/>
             </wp:cNvGraphicFramePr>
@@ -19,7 +24,7 @@
               <a:graphicData uri="http://schemas.openxmlformats.org/drawingml/2006/picture">
                 <pic:pic xmlns:pic="http://schemas.openxmlformats.org/drawingml/2006/picture">
                   <pic:nvPicPr>
-                    <pic:cNvPr id="1" name=""/>
+                    <pic:cNvPr id="11150093" name=""/>
                     <pic:cNvPicPr/>
                   </pic:nvPicPr>
                   <pic:blipFill>
@@ -31,7 +36,7 @@
                   <pic:spPr>
                     <a:xfrm>
                       <a:off x="0" y="0"/>
-                      <a:ext cx="5943600" cy="2703830"/>
+                      <a:ext cx="5662151" cy="3101609"/>
                     </a:xfrm>
                     <a:prstGeom prst="rect">
                       <a:avLst/>
@@ -50,10 +55,10 @@
           <w:noProof/>
         </w:rPr>
         <w:drawing>
-          <wp:inline distT="0" distB="0" distL="0" distR="0" wp14:anchorId="1C9CB04E" wp14:editId="1C9CB04F">
-            <wp:extent cx="5943600" cy="2011045"/>
-            <wp:effectExtent l="0" t="0" r="0" b="8255"/>
-            <wp:docPr id="2" name="Picture 2"/>
+          <wp:inline distT="0" distB="0" distL="0" distR="0" wp14:anchorId="1C9CB04C" wp14:editId="1C9CB04D">
+            <wp:extent cx="5943600" cy="2703830"/>
+            <wp:effectExtent l="0" t="0" r="0" b="1270"/>
+            <wp:docPr id="1" name="Picture 1"/>
             <wp:cNvGraphicFramePr>
               <a:graphicFrameLocks xmlns:a="http://schemas.openxmlformats.org/drawingml/2006/main" noChangeAspect="1"/>
             </wp:cNvGraphicFramePr>
@@ -73,7 +78,7 @@
                   <pic:spPr>
                     <a:xfrm>
                       <a:off x="0" y="0"/>
-                      <a:ext cx="5943600" cy="2011045"/>
+                      <a:ext cx="5943600" cy="2703830"/>
                     </a:xfrm>
                     <a:prstGeom prst="rect">
                       <a:avLst/>
@@ -87,23 +92,15 @@
       </w:r>
     </w:p>
     <w:p>
-      <w:pPr>
+      <w:r>
         <w:rPr>
           <w:noProof/>
         </w:rPr>
-      </w:pPr>
-    </w:p>
-    <w:p>
-      <w:r>
-        <w:rPr>
-          <w:noProof/>
-        </w:rPr>
-        <w:lastRenderedPageBreak/>
         <w:drawing>
-          <wp:inline distT="0" distB="0" distL="0" distR="0" wp14:anchorId="1C9CB050" wp14:editId="1C9CB051">
-            <wp:extent cx="5943600" cy="3052445"/>
-            <wp:effectExtent l="0" t="0" r="0" b="0"/>
-            <wp:docPr id="3" name="Picture 3"/>
+          <wp:inline distT="0" distB="0" distL="0" distR="0" wp14:anchorId="1C9CB04E" wp14:editId="1C9CB04F">
+            <wp:extent cx="5943600" cy="2011045"/>
+            <wp:effectExtent l="0" t="0" r="0" b="8255"/>
+            <wp:docPr id="2" name="Picture 2"/>
             <wp:cNvGraphicFramePr>
               <a:graphicFrameLocks xmlns:a="http://schemas.openxmlformats.org/drawingml/2006/main" noChangeAspect="1"/>
             </wp:cNvGraphicFramePr>
@@ -123,7 +120,7 @@
                   <pic:spPr>
                     <a:xfrm>
                       <a:off x="0" y="0"/>
-                      <a:ext cx="5943600" cy="3052445"/>
+                      <a:ext cx="5943600" cy="2011045"/>
                     </a:xfrm>
                     <a:prstGeom prst="rect">
                       <a:avLst/>
@@ -137,56 +134,22 @@
       </w:r>
     </w:p>
     <w:p>
-      <w:r>
-        <w:t>Git status – show the status of local repository</w:t>
-      </w:r>
-    </w:p>
-    <w:p>
-      <w:r>
-        <w:t>Git add</w:t>
-      </w:r>
-      <w:r>
-        <w:t xml:space="preserve"> index.html</w:t>
-      </w:r>
-      <w:r>
-        <w:t xml:space="preserve"> </w:t>
-      </w:r>
-      <w:r>
-        <w:t>– start the track file or add the file in staging area</w:t>
-      </w:r>
-    </w:p>
-    <w:p>
-      <w:r>
-        <w:t>Git add * - add all file</w:t>
-      </w:r>
-    </w:p>
-    <w:p>
-      <w:pPr>
-        <w:rPr>
-          <w:rFonts w:ascii="Lucida Console" w:hAnsi="Lucida Console" w:cs="Lucida Console"/>
-          <w:sz w:val="18"/>
-          <w:szCs w:val="18"/>
-        </w:rPr>
-      </w:pPr>
-      <w:r>
-        <w:rPr>
-          <w:rFonts w:ascii="Lucida Console" w:hAnsi="Lucida Console" w:cs="Lucida Console"/>
-          <w:sz w:val="18"/>
-          <w:szCs w:val="18"/>
-        </w:rPr>
-        <w:t>git commit -m ""First V1 of Index.html</w:t>
-      </w:r>
-    </w:p>
-    <w:p>
-      <w:r>
+      <w:pPr>
         <w:rPr>
           <w:noProof/>
         </w:rPr>
+      </w:pPr>
+    </w:p>
+    <w:p>
+      <w:r>
+        <w:rPr>
+          <w:noProof/>
+        </w:rPr>
         <w:drawing>
-          <wp:inline distT="0" distB="0" distL="0" distR="0" wp14:anchorId="1C9CB052" wp14:editId="1C9CB053">
-            <wp:extent cx="5172075" cy="2133600"/>
-            <wp:effectExtent l="0" t="0" r="9525" b="0"/>
-            <wp:docPr id="4" name="Picture 4"/>
+          <wp:inline distT="0" distB="0" distL="0" distR="0" wp14:anchorId="1C9CB050" wp14:editId="1C9CB051">
+            <wp:extent cx="5943600" cy="3052445"/>
+            <wp:effectExtent l="0" t="0" r="0" b="0"/>
+            <wp:docPr id="3" name="Picture 3"/>
             <wp:cNvGraphicFramePr>
               <a:graphicFrameLocks xmlns:a="http://schemas.openxmlformats.org/drawingml/2006/main" noChangeAspect="1"/>
             </wp:cNvGraphicFramePr>
@@ -206,6 +169,326 @@
                   <pic:spPr>
                     <a:xfrm>
                       <a:off x="0" y="0"/>
+                      <a:ext cx="5943600" cy="3052445"/>
+                    </a:xfrm>
+                    <a:prstGeom prst="rect">
+                      <a:avLst/>
+                    </a:prstGeom>
+                  </pic:spPr>
+                </pic:pic>
+              </a:graphicData>
+            </a:graphic>
+          </wp:inline>
+        </w:drawing>
+      </w:r>
+    </w:p>
+    <w:p>
+      <w:r>
+        <w:drawing>
+          <wp:inline distT="0" distB="0" distL="0" distR="0" wp14:anchorId="6AF9740E" wp14:editId="1763B835">
+            <wp:extent cx="5943600" cy="1767205"/>
+            <wp:effectExtent l="0" t="0" r="0" b="4445"/>
+            <wp:docPr id="698501465" name="Picture 1" descr="A blue background with white text&#10;&#10;AI-generated content may be incorrect."/>
+            <wp:cNvGraphicFramePr>
+              <a:graphicFrameLocks xmlns:a="http://schemas.openxmlformats.org/drawingml/2006/main" noChangeAspect="1"/>
+            </wp:cNvGraphicFramePr>
+            <a:graphic xmlns:a="http://schemas.openxmlformats.org/drawingml/2006/main">
+              <a:graphicData uri="http://schemas.openxmlformats.org/drawingml/2006/picture">
+                <pic:pic xmlns:pic="http://schemas.openxmlformats.org/drawingml/2006/picture">
+                  <pic:nvPicPr>
+                    <pic:cNvPr id="698501465" name="Picture 1" descr="A blue background with white text&#10;&#10;AI-generated content may be incorrect."/>
+                    <pic:cNvPicPr/>
+                  </pic:nvPicPr>
+                  <pic:blipFill>
+                    <a:blip r:embed="rId8"/>
+                    <a:stretch>
+                      <a:fillRect/>
+                    </a:stretch>
+                  </pic:blipFill>
+                  <pic:spPr>
+                    <a:xfrm>
+                      <a:off x="0" y="0"/>
+                      <a:ext cx="5943600" cy="1767205"/>
+                    </a:xfrm>
+                    <a:prstGeom prst="rect">
+                      <a:avLst/>
+                    </a:prstGeom>
+                  </pic:spPr>
+                </pic:pic>
+              </a:graphicData>
+            </a:graphic>
+          </wp:inline>
+        </w:drawing>
+      </w:r>
+    </w:p>
+    <w:p>
+      <w:r>
+        <w:lastRenderedPageBreak/>
+        <w:drawing>
+          <wp:inline distT="0" distB="0" distL="0" distR="0" wp14:anchorId="70F5EAB8" wp14:editId="52E50592">
+            <wp:extent cx="4724809" cy="3467400"/>
+            <wp:effectExtent l="0" t="0" r="0" b="0"/>
+            <wp:docPr id="1514428265" name="Picture 1" descr="A computer screen shot of a computer&#10;&#10;AI-generated content may be incorrect."/>
+            <wp:cNvGraphicFramePr>
+              <a:graphicFrameLocks xmlns:a="http://schemas.openxmlformats.org/drawingml/2006/main" noChangeAspect="1"/>
+            </wp:cNvGraphicFramePr>
+            <a:graphic xmlns:a="http://schemas.openxmlformats.org/drawingml/2006/main">
+              <a:graphicData uri="http://schemas.openxmlformats.org/drawingml/2006/picture">
+                <pic:pic xmlns:pic="http://schemas.openxmlformats.org/drawingml/2006/picture">
+                  <pic:nvPicPr>
+                    <pic:cNvPr id="1514428265" name="Picture 1" descr="A computer screen shot of a computer&#10;&#10;AI-generated content may be incorrect."/>
+                    <pic:cNvPicPr/>
+                  </pic:nvPicPr>
+                  <pic:blipFill>
+                    <a:blip r:embed="rId9"/>
+                    <a:stretch>
+                      <a:fillRect/>
+                    </a:stretch>
+                  </pic:blipFill>
+                  <pic:spPr>
+                    <a:xfrm>
+                      <a:off x="0" y="0"/>
+                      <a:ext cx="4724809" cy="3467400"/>
+                    </a:xfrm>
+                    <a:prstGeom prst="rect">
+                      <a:avLst/>
+                    </a:prstGeom>
+                  </pic:spPr>
+                </pic:pic>
+              </a:graphicData>
+            </a:graphic>
+          </wp:inline>
+        </w:drawing>
+      </w:r>
+    </w:p>
+    <w:p>
+      <w:r>
+        <w:drawing>
+          <wp:inline distT="0" distB="0" distL="0" distR="0" wp14:anchorId="7EF67939" wp14:editId="1421EAE8">
+            <wp:extent cx="5471634" cy="3703641"/>
+            <wp:effectExtent l="0" t="0" r="0" b="0"/>
+            <wp:docPr id="772099670" name="Picture 1" descr="A diagram of a computer work station&#10;&#10;AI-generated content may be incorrect."/>
+            <wp:cNvGraphicFramePr>
+              <a:graphicFrameLocks xmlns:a="http://schemas.openxmlformats.org/drawingml/2006/main" noChangeAspect="1"/>
+            </wp:cNvGraphicFramePr>
+            <a:graphic xmlns:a="http://schemas.openxmlformats.org/drawingml/2006/main">
+              <a:graphicData uri="http://schemas.openxmlformats.org/drawingml/2006/picture">
+                <pic:pic xmlns:pic="http://schemas.openxmlformats.org/drawingml/2006/picture">
+                  <pic:nvPicPr>
+                    <pic:cNvPr id="772099670" name="Picture 1" descr="A diagram of a computer work station&#10;&#10;AI-generated content may be incorrect."/>
+                    <pic:cNvPicPr/>
+                  </pic:nvPicPr>
+                  <pic:blipFill>
+                    <a:blip r:embed="rId10"/>
+                    <a:stretch>
+                      <a:fillRect/>
+                    </a:stretch>
+                  </pic:blipFill>
+                  <pic:spPr>
+                    <a:xfrm>
+                      <a:off x="0" y="0"/>
+                      <a:ext cx="5471634" cy="3703641"/>
+                    </a:xfrm>
+                    <a:prstGeom prst="rect">
+                      <a:avLst/>
+                    </a:prstGeom>
+                  </pic:spPr>
+                </pic:pic>
+              </a:graphicData>
+            </a:graphic>
+          </wp:inline>
+        </w:drawing>
+      </w:r>
+    </w:p>
+    <w:p>
+      <w:r>
+        <w:lastRenderedPageBreak/>
+        <w:drawing>
+          <wp:inline distT="0" distB="0" distL="0" distR="0" wp14:anchorId="05000824" wp14:editId="77F0F8C5">
+            <wp:extent cx="5943600" cy="2540635"/>
+            <wp:effectExtent l="0" t="0" r="0" b="0"/>
+            <wp:docPr id="912636988" name="Picture 1"/>
+            <wp:cNvGraphicFramePr>
+              <a:graphicFrameLocks xmlns:a="http://schemas.openxmlformats.org/drawingml/2006/main" noChangeAspect="1"/>
+            </wp:cNvGraphicFramePr>
+            <a:graphic xmlns:a="http://schemas.openxmlformats.org/drawingml/2006/main">
+              <a:graphicData uri="http://schemas.openxmlformats.org/drawingml/2006/picture">
+                <pic:pic xmlns:pic="http://schemas.openxmlformats.org/drawingml/2006/picture">
+                  <pic:nvPicPr>
+                    <pic:cNvPr id="912636988" name=""/>
+                    <pic:cNvPicPr/>
+                  </pic:nvPicPr>
+                  <pic:blipFill>
+                    <a:blip r:embed="rId11"/>
+                    <a:stretch>
+                      <a:fillRect/>
+                    </a:stretch>
+                  </pic:blipFill>
+                  <pic:spPr>
+                    <a:xfrm>
+                      <a:off x="0" y="0"/>
+                      <a:ext cx="5943600" cy="2540635"/>
+                    </a:xfrm>
+                    <a:prstGeom prst="rect">
+                      <a:avLst/>
+                    </a:prstGeom>
+                  </pic:spPr>
+                </pic:pic>
+              </a:graphicData>
+            </a:graphic>
+          </wp:inline>
+        </w:drawing>
+      </w:r>
+    </w:p>
+    <w:p>
+      <w:r>
+        <w:drawing>
+          <wp:inline distT="0" distB="0" distL="0" distR="0" wp14:anchorId="0BDD4C1B" wp14:editId="4AAFCBDF">
+            <wp:extent cx="5943600" cy="3217545"/>
+            <wp:effectExtent l="0" t="0" r="0" b="1905"/>
+            <wp:docPr id="395631309" name="Picture 1" descr="A computer server diagram with text&#10;&#10;AI-generated content may be incorrect."/>
+            <wp:cNvGraphicFramePr>
+              <a:graphicFrameLocks xmlns:a="http://schemas.openxmlformats.org/drawingml/2006/main" noChangeAspect="1"/>
+            </wp:cNvGraphicFramePr>
+            <a:graphic xmlns:a="http://schemas.openxmlformats.org/drawingml/2006/main">
+              <a:graphicData uri="http://schemas.openxmlformats.org/drawingml/2006/picture">
+                <pic:pic xmlns:pic="http://schemas.openxmlformats.org/drawingml/2006/picture">
+                  <pic:nvPicPr>
+                    <pic:cNvPr id="395631309" name="Picture 1" descr="A computer server diagram with text&#10;&#10;AI-generated content may be incorrect."/>
+                    <pic:cNvPicPr/>
+                  </pic:nvPicPr>
+                  <pic:blipFill>
+                    <a:blip r:embed="rId12"/>
+                    <a:stretch>
+                      <a:fillRect/>
+                    </a:stretch>
+                  </pic:blipFill>
+                  <pic:spPr>
+                    <a:xfrm>
+                      <a:off x="0" y="0"/>
+                      <a:ext cx="5943600" cy="3217545"/>
+                    </a:xfrm>
+                    <a:prstGeom prst="rect">
+                      <a:avLst/>
+                    </a:prstGeom>
+                  </pic:spPr>
+                </pic:pic>
+              </a:graphicData>
+            </a:graphic>
+          </wp:inline>
+        </w:drawing>
+      </w:r>
+    </w:p>
+    <w:p>
+      <w:r>
+        <w:lastRenderedPageBreak/>
+        <w:drawing>
+          <wp:inline distT="0" distB="0" distL="0" distR="0" wp14:anchorId="4729C318" wp14:editId="5CD397EC">
+            <wp:extent cx="5943600" cy="3154045"/>
+            <wp:effectExtent l="0" t="0" r="0" b="8255"/>
+            <wp:docPr id="1159502473" name="Picture 1"/>
+            <wp:cNvGraphicFramePr>
+              <a:graphicFrameLocks xmlns:a="http://schemas.openxmlformats.org/drawingml/2006/main" noChangeAspect="1"/>
+            </wp:cNvGraphicFramePr>
+            <a:graphic xmlns:a="http://schemas.openxmlformats.org/drawingml/2006/main">
+              <a:graphicData uri="http://schemas.openxmlformats.org/drawingml/2006/picture">
+                <pic:pic xmlns:pic="http://schemas.openxmlformats.org/drawingml/2006/picture">
+                  <pic:nvPicPr>
+                    <pic:cNvPr id="1159502473" name=""/>
+                    <pic:cNvPicPr/>
+                  </pic:nvPicPr>
+                  <pic:blipFill>
+                    <a:blip r:embed="rId13"/>
+                    <a:stretch>
+                      <a:fillRect/>
+                    </a:stretch>
+                  </pic:blipFill>
+                  <pic:spPr>
+                    <a:xfrm>
+                      <a:off x="0" y="0"/>
+                      <a:ext cx="5943600" cy="3154045"/>
+                    </a:xfrm>
+                    <a:prstGeom prst="rect">
+                      <a:avLst/>
+                    </a:prstGeom>
+                  </pic:spPr>
+                </pic:pic>
+              </a:graphicData>
+            </a:graphic>
+          </wp:inline>
+        </w:drawing>
+      </w:r>
+    </w:p>
+    <w:p>
+      <w:r>
+        <w:t>Git status – show the status of local repository</w:t>
+      </w:r>
+    </w:p>
+    <w:p>
+      <w:r>
+        <w:t>Git add</w:t>
+      </w:r>
+      <w:r>
+        <w:t xml:space="preserve"> index.html</w:t>
+      </w:r>
+      <w:r>
+        <w:t xml:space="preserve"> </w:t>
+      </w:r>
+      <w:r>
+        <w:t>– start the track file or add the file in staging area</w:t>
+      </w:r>
+    </w:p>
+    <w:p>
+      <w:r>
+        <w:t>Git add * - add all file</w:t>
+      </w:r>
+    </w:p>
+    <w:p>
+      <w:pPr>
+        <w:rPr>
+          <w:rFonts w:ascii="Lucida Console" w:hAnsi="Lucida Console" w:cs="Lucida Console"/>
+          <w:sz w:val="18"/>
+          <w:szCs w:val="18"/>
+        </w:rPr>
+      </w:pPr>
+      <w:r>
+        <w:rPr>
+          <w:rFonts w:ascii="Lucida Console" w:hAnsi="Lucida Console" w:cs="Lucida Console"/>
+          <w:sz w:val="18"/>
+          <w:szCs w:val="18"/>
+        </w:rPr>
+        <w:t>git commit -m ""First V1 of Index.html</w:t>
+      </w:r>
+    </w:p>
+    <w:p>
+      <w:r>
+        <w:rPr>
+          <w:noProof/>
+        </w:rPr>
+        <w:drawing>
+          <wp:inline distT="0" distB="0" distL="0" distR="0" wp14:anchorId="1C9CB052" wp14:editId="1C9CB053">
+            <wp:extent cx="5172075" cy="2133600"/>
+            <wp:effectExtent l="0" t="0" r="9525" b="0"/>
+            <wp:docPr id="4" name="Picture 4"/>
+            <wp:cNvGraphicFramePr>
+              <a:graphicFrameLocks xmlns:a="http://schemas.openxmlformats.org/drawingml/2006/main" noChangeAspect="1"/>
+            </wp:cNvGraphicFramePr>
+            <a:graphic xmlns:a="http://schemas.openxmlformats.org/drawingml/2006/main">
+              <a:graphicData uri="http://schemas.openxmlformats.org/drawingml/2006/picture">
+                <pic:pic xmlns:pic="http://schemas.openxmlformats.org/drawingml/2006/picture">
+                  <pic:nvPicPr>
+                    <pic:cNvPr id="1" name=""/>
+                    <pic:cNvPicPr/>
+                  </pic:nvPicPr>
+                  <pic:blipFill>
+                    <a:blip r:embed="rId14"/>
+                    <a:stretch>
+                      <a:fillRect/>
+                    </a:stretch>
+                  </pic:blipFill>
+                  <pic:spPr>
+                    <a:xfrm>
+                      <a:off x="0" y="0"/>
                       <a:ext cx="5172075" cy="2133600"/>
                     </a:xfrm>
                     <a:prstGeom prst="rect">
@@ -241,7 +524,7 @@
                     <pic:cNvPicPr/>
                   </pic:nvPicPr>
                   <pic:blipFill>
-                    <a:blip r:embed="rId8"/>
+                    <a:blip r:embed="rId15"/>
                     <a:stretch>
                       <a:fillRect/>
                     </a:stretch>
@@ -263,8 +546,13 @@
       </w:r>
     </w:p>
     <w:p>
-      <w:r>
-        <w:t>Stagin area means preparation before the commit</w:t>
+      <w:proofErr w:type="spellStart"/>
+      <w:r>
+        <w:t>Stagin</w:t>
+      </w:r>
+      <w:proofErr w:type="spellEnd"/>
+      <w:r>
+        <w:t xml:space="preserve"> area means preparation before the commit</w:t>
       </w:r>
     </w:p>
     <w:p>
@@ -274,6 +562,19 @@
     </w:p>
     <w:p>
       <w:r>
+        <w:t>Git log –</w:t>
+      </w:r>
+      <w:proofErr w:type="spellStart"/>
+      <w:r>
+        <w:t>oneline</w:t>
+      </w:r>
+      <w:proofErr w:type="spellEnd"/>
+      <w:r>
+        <w:t xml:space="preserve"> – show the commit id in small line</w:t>
+      </w:r>
+    </w:p>
+    <w:p>
+      <w:r>
         <w:t xml:space="preserve">Git diff – command shows the </w:t>
       </w:r>
       <w:r>
@@ -283,6 +584,37 @@
         <w:t xml:space="preserve"> between present file and old file</w:t>
       </w:r>
     </w:p>
+    <w:p>
+      <w:r>
+        <w:t>Git diff</w:t>
+      </w:r>
+      <w:r>
+        <w:t xml:space="preserve"> –cached </w:t>
+      </w:r>
+      <w:r>
+        <w:t>– command shows the what changes</w:t>
+      </w:r>
+      <w:r>
+        <w:t xml:space="preserve"> in stage area</w:t>
+      </w:r>
+      <w:r>
+        <w:t xml:space="preserve"> we did between present file and old file</w:t>
+      </w:r>
+    </w:p>
+    <w:p>
+      <w:r>
+        <w:t>Git diff previous commit..</w:t>
+      </w:r>
+      <w:proofErr w:type="spellStart"/>
+      <w:r>
+        <w:t>currnt</w:t>
+      </w:r>
+      <w:proofErr w:type="spellEnd"/>
+      <w:r>
+        <w:t xml:space="preserve"> commit</w:t>
+      </w:r>
+    </w:p>
+    <w:p/>
     <w:p/>
     <w:p>
       <w:r>
@@ -299,8 +631,13 @@
         </w:rPr>
       </w:pPr>
       <w:r>
-        <w:t>Git show commit id:filename</w:t>
-      </w:r>
+        <w:t xml:space="preserve">Git show commit </w:t>
+      </w:r>
+      <w:proofErr w:type="spellStart"/>
+      <w:r>
+        <w:t>id:filename</w:t>
+      </w:r>
+      <w:proofErr w:type="spellEnd"/>
       <w:r>
         <w:br/>
         <w:t xml:space="preserve">git show </w:t>
@@ -318,17 +655,41 @@
     <w:p/>
     <w:p>
       <w:r>
-        <w:t xml:space="preserve">Get Old Version  file with GIt Checkout – </w:t>
-      </w:r>
-    </w:p>
-    <w:p>
-      <w:r>
-        <w:t>Git checkout gitcommit id of latest version -- * -&gt; get old version of all files with this commit id</w:t>
-      </w:r>
-    </w:p>
-    <w:p>
-      <w:r>
-        <w:t xml:space="preserve">Git checkout gitcommit id of latest version – index.html -&gt; get old version of </w:t>
+        <w:t xml:space="preserve">Get Old Version  file with </w:t>
+      </w:r>
+      <w:proofErr w:type="spellStart"/>
+      <w:r>
+        <w:t>GIt</w:t>
+      </w:r>
+      <w:proofErr w:type="spellEnd"/>
+      <w:r>
+        <w:t xml:space="preserve"> Checkout – </w:t>
+      </w:r>
+    </w:p>
+    <w:p>
+      <w:r>
+        <w:t xml:space="preserve">Git checkout </w:t>
+      </w:r>
+      <w:proofErr w:type="spellStart"/>
+      <w:r>
+        <w:t>gitcommit</w:t>
+      </w:r>
+      <w:proofErr w:type="spellEnd"/>
+      <w:r>
+        <w:t xml:space="preserve"> id of latest version -- * -&gt; get old version of all files with this commit id</w:t>
+      </w:r>
+    </w:p>
+    <w:p>
+      <w:r>
+        <w:t xml:space="preserve">Git checkout </w:t>
+      </w:r>
+      <w:proofErr w:type="spellStart"/>
+      <w:r>
+        <w:t>gitcommit</w:t>
+      </w:r>
+      <w:proofErr w:type="spellEnd"/>
+      <w:r>
+        <w:t xml:space="preserve"> id of latest version – index.html -&gt; get old version of </w:t>
       </w:r>
       <w:r>
         <w:t>this</w:t>
@@ -342,8 +703,13 @@
     </w:p>
     <w:p>
       <w:r>
-        <w:t>Again get latest verion</w:t>
-      </w:r>
+        <w:t xml:space="preserve">Again get latest </w:t>
+      </w:r>
+      <w:proofErr w:type="spellStart"/>
+      <w:r>
+        <w:t>verion</w:t>
+      </w:r>
+      <w:proofErr w:type="spellEnd"/>
     </w:p>
     <w:p>
       <w:r>
@@ -352,7 +718,16 @@
     </w:p>
     <w:p>
       <w:r>
-        <w:t>Working wit GIT restore -&gt;</w:t>
+        <w:lastRenderedPageBreak/>
+        <w:t xml:space="preserve">Working </w:t>
+      </w:r>
+      <w:proofErr w:type="spellStart"/>
+      <w:r>
+        <w:t>wit</w:t>
+      </w:r>
+      <w:proofErr w:type="spellEnd"/>
+      <w:r>
+        <w:t xml:space="preserve"> GIT restore -&gt;</w:t>
       </w:r>
     </w:p>
     <w:p>
@@ -360,7 +735,6 @@
         <w:rPr>
           <w:noProof/>
         </w:rPr>
-        <w:lastRenderedPageBreak/>
         <w:drawing>
           <wp:inline distT="0" distB="0" distL="0" distR="0" wp14:anchorId="1C9CB056" wp14:editId="1C9CB057">
             <wp:extent cx="4648200" cy="2343150"/>
@@ -377,7 +751,7 @@
                     <pic:cNvPicPr/>
                   </pic:nvPicPr>
                   <pic:blipFill>
-                    <a:blip r:embed="rId9"/>
+                    <a:blip r:embed="rId16"/>
                     <a:stretch>
                       <a:fillRect/>
                     </a:stretch>
@@ -400,7 +774,15 @@
     </w:p>
     <w:p>
       <w:r>
-        <w:t>Git diff in statging area</w:t>
+        <w:t xml:space="preserve">Git diff in </w:t>
+      </w:r>
+      <w:proofErr w:type="spellStart"/>
+      <w:r>
+        <w:t>statging</w:t>
+      </w:r>
+      <w:proofErr w:type="spellEnd"/>
+      <w:r>
+        <w:t xml:space="preserve"> area</w:t>
       </w:r>
     </w:p>
     <w:p>
@@ -500,7 +882,7 @@
                     <pic:cNvPicPr/>
                   </pic:nvPicPr>
                   <pic:blipFill>
-                    <a:blip r:embed="rId10"/>
+                    <a:blip r:embed="rId17"/>
                     <a:stretch>
                       <a:fillRect/>
                     </a:stretch>
@@ -523,43 +905,87 @@
     </w:p>
     <w:p>
       <w:r>
-        <w:t xml:space="preserve">If we add file in staging are and after that we </w:t>
-      </w:r>
-      <w:r>
-        <w:t>did changes mistakly for undo wrong changes use below command</w:t>
-      </w:r>
-    </w:p>
-    <w:p>
-      <w:pPr>
-        <w:rPr>
-          <w:lang w:val="en-IN"/>
-        </w:rPr>
-      </w:pPr>
-      <w:r>
-        <w:rPr>
-          <w:lang w:val="en-IN"/>
-        </w:rPr>
-        <w:t>git restore --worktree .</w:t>
-      </w:r>
-    </w:p>
-    <w:p>
-      <w:pPr>
-        <w:rPr>
-          <w:lang w:val="en-IN"/>
-        </w:rPr>
-      </w:pPr>
-    </w:p>
-    <w:p>
-      <w:pPr>
-        <w:rPr>
-          <w:lang w:val="en-IN"/>
-        </w:rPr>
-      </w:pPr>
-      <w:r>
-        <w:rPr>
-          <w:lang w:val="en-IN"/>
-        </w:rPr>
-        <w:t>Working wit Git reset =&gt;</w:t>
+        <w:t xml:space="preserve">If we add file in staging </w:t>
+      </w:r>
+      <w:proofErr w:type="spellStart"/>
+      <w:r>
+        <w:t>are</w:t>
+      </w:r>
+      <w:proofErr w:type="spellEnd"/>
+      <w:r>
+        <w:t xml:space="preserve"> and after that we </w:t>
+      </w:r>
+      <w:r>
+        <w:t xml:space="preserve">did changes </w:t>
+      </w:r>
+      <w:proofErr w:type="spellStart"/>
+      <w:r>
+        <w:t>mistakly</w:t>
+      </w:r>
+      <w:proofErr w:type="spellEnd"/>
+      <w:r>
+        <w:t xml:space="preserve"> for undo wrong changes use below command</w:t>
+      </w:r>
+    </w:p>
+    <w:p>
+      <w:pPr>
+        <w:rPr>
+          <w:lang w:val="en-IN"/>
+        </w:rPr>
+      </w:pPr>
+      <w:r>
+        <w:rPr>
+          <w:lang w:val="en-IN"/>
+        </w:rPr>
+        <w:t>git restore --</w:t>
+      </w:r>
+      <w:proofErr w:type="spellStart"/>
+      <w:r>
+        <w:rPr>
+          <w:lang w:val="en-IN"/>
+        </w:rPr>
+        <w:t>worktree</w:t>
+      </w:r>
+      <w:proofErr w:type="spellEnd"/>
+      <w:r>
+        <w:rPr>
+          <w:lang w:val="en-IN"/>
+        </w:rPr>
+        <w:t xml:space="preserve"> .</w:t>
+      </w:r>
+    </w:p>
+    <w:p>
+      <w:pPr>
+        <w:rPr>
+          <w:lang w:val="en-IN"/>
+        </w:rPr>
+      </w:pPr>
+    </w:p>
+    <w:p>
+      <w:pPr>
+        <w:rPr>
+          <w:lang w:val="en-IN"/>
+        </w:rPr>
+      </w:pPr>
+      <w:r>
+        <w:rPr>
+          <w:lang w:val="en-IN"/>
+        </w:rPr>
+        <w:t xml:space="preserve">Working </w:t>
+      </w:r>
+      <w:proofErr w:type="spellStart"/>
+      <w:r>
+        <w:rPr>
+          <w:lang w:val="en-IN"/>
+        </w:rPr>
+        <w:t>wit</w:t>
+      </w:r>
+      <w:proofErr w:type="spellEnd"/>
+      <w:r>
+        <w:rPr>
+          <w:lang w:val="en-IN"/>
+        </w:rPr>
+        <w:t xml:space="preserve"> Git reset =&gt;</w:t>
       </w:r>
     </w:p>
     <w:p>
@@ -584,7 +1010,7 @@
                     <pic:cNvPicPr/>
                   </pic:nvPicPr>
                   <pic:blipFill>
-                    <a:blip r:embed="rId11"/>
+                    <a:blip r:embed="rId18"/>
                     <a:stretch>
                       <a:fillRect/>
                     </a:stretch>
@@ -658,7 +1084,7 @@
                     <pic:cNvPicPr/>
                   </pic:nvPicPr>
                   <pic:blipFill>
-                    <a:blip r:embed="rId12"/>
+                    <a:blip r:embed="rId19"/>
                     <a:stretch>
                       <a:fillRect/>
                     </a:stretch>
@@ -702,8 +1128,16 @@
         <w:rPr>
           <w:lang w:val="en-IN"/>
         </w:rPr>
-        <w:t>git log --pretty=oneline</w:t>
-      </w:r>
+        <w:t>git log --pretty=</w:t>
+      </w:r>
+      <w:proofErr w:type="spellStart"/>
+      <w:r>
+        <w:rPr>
+          <w:lang w:val="en-IN"/>
+        </w:rPr>
+        <w:t>oneline</w:t>
+      </w:r>
+      <w:proofErr w:type="spellEnd"/>
       <w:r>
         <w:rPr>
           <w:lang w:val="en-IN"/>
@@ -752,7 +1186,7 @@
                     <pic:cNvPicPr/>
                   </pic:nvPicPr>
                   <pic:blipFill>
-                    <a:blip r:embed="rId13"/>
+                    <a:blip r:embed="rId20"/>
                     <a:stretch>
                       <a:fillRect/>
                     </a:stretch>
@@ -802,7 +1236,7 @@
                     <pic:cNvPicPr/>
                   </pic:nvPicPr>
                   <pic:blipFill>
-                    <a:blip r:embed="rId14"/>
+                    <a:blip r:embed="rId21"/>
                     <a:stretch>
                       <a:fillRect/>
                     </a:stretch>
@@ -844,7 +1278,7 @@
                     <pic:cNvPicPr/>
                   </pic:nvPicPr>
                   <pic:blipFill>
-                    <a:blip r:embed="rId15"/>
+                    <a:blip r:embed="rId22"/>
                     <a:stretch>
                       <a:fillRect/>
                     </a:stretch>
@@ -865,6 +1299,94 @@
         </w:drawing>
       </w:r>
     </w:p>
+    <w:p>
+      <w:r>
+        <w:lastRenderedPageBreak/>
+        <w:drawing>
+          <wp:inline distT="0" distB="0" distL="0" distR="0" wp14:anchorId="442ABCDD" wp14:editId="369C32F7">
+            <wp:extent cx="5357324" cy="1158340"/>
+            <wp:effectExtent l="0" t="0" r="0" b="3810"/>
+            <wp:docPr id="1614371627" name="Picture 1"/>
+            <wp:cNvGraphicFramePr>
+              <a:graphicFrameLocks xmlns:a="http://schemas.openxmlformats.org/drawingml/2006/main" noChangeAspect="1"/>
+            </wp:cNvGraphicFramePr>
+            <a:graphic xmlns:a="http://schemas.openxmlformats.org/drawingml/2006/main">
+              <a:graphicData uri="http://schemas.openxmlformats.org/drawingml/2006/picture">
+                <pic:pic xmlns:pic="http://schemas.openxmlformats.org/drawingml/2006/picture">
+                  <pic:nvPicPr>
+                    <pic:cNvPr id="1614371627" name=""/>
+                    <pic:cNvPicPr/>
+                  </pic:nvPicPr>
+                  <pic:blipFill>
+                    <a:blip r:embed="rId23"/>
+                    <a:stretch>
+                      <a:fillRect/>
+                    </a:stretch>
+                  </pic:blipFill>
+                  <pic:spPr>
+                    <a:xfrm>
+                      <a:off x="0" y="0"/>
+                      <a:ext cx="5357324" cy="1158340"/>
+                    </a:xfrm>
+                    <a:prstGeom prst="rect">
+                      <a:avLst/>
+                    </a:prstGeom>
+                  </pic:spPr>
+                </pic:pic>
+              </a:graphicData>
+            </a:graphic>
+          </wp:inline>
+        </w:drawing>
+      </w:r>
+    </w:p>
+    <w:p>
+      <w:r>
+        <w:drawing>
+          <wp:inline distT="0" distB="0" distL="0" distR="0" wp14:anchorId="44EA0E52" wp14:editId="09E9B7C6">
+            <wp:extent cx="5273497" cy="1577477"/>
+            <wp:effectExtent l="0" t="0" r="3810" b="3810"/>
+            <wp:docPr id="782022325" name="Picture 1" descr="A screenshot of a computer&#10;&#10;AI-generated content may be incorrect."/>
+            <wp:cNvGraphicFramePr>
+              <a:graphicFrameLocks xmlns:a="http://schemas.openxmlformats.org/drawingml/2006/main" noChangeAspect="1"/>
+            </wp:cNvGraphicFramePr>
+            <a:graphic xmlns:a="http://schemas.openxmlformats.org/drawingml/2006/main">
+              <a:graphicData uri="http://schemas.openxmlformats.org/drawingml/2006/picture">
+                <pic:pic xmlns:pic="http://schemas.openxmlformats.org/drawingml/2006/picture">
+                  <pic:nvPicPr>
+                    <pic:cNvPr id="782022325" name="Picture 1" descr="A screenshot of a computer&#10;&#10;AI-generated content may be incorrect."/>
+                    <pic:cNvPicPr/>
+                  </pic:nvPicPr>
+                  <pic:blipFill>
+                    <a:blip r:embed="rId24"/>
+                    <a:stretch>
+                      <a:fillRect/>
+                    </a:stretch>
+                  </pic:blipFill>
+                  <pic:spPr>
+                    <a:xfrm>
+                      <a:off x="0" y="0"/>
+                      <a:ext cx="5273497" cy="1577477"/>
+                    </a:xfrm>
+                    <a:prstGeom prst="rect">
+                      <a:avLst/>
+                    </a:prstGeom>
+                  </pic:spPr>
+                </pic:pic>
+              </a:graphicData>
+            </a:graphic>
+          </wp:inline>
+        </w:drawing>
+      </w:r>
+    </w:p>
+    <w:p>
+      <w:r>
+        <w:t>To push the file remote repository.</w:t>
+      </w:r>
+      <w:r>
+        <w:br/>
+        <w:t>git push origin name</w:t>
+      </w:r>
+    </w:p>
     <w:p/>
     <w:p>
       <w:r>
@@ -876,9 +1398,14 @@
     </w:p>
     <w:p>
       <w:r>
+        <w:t>Is used to pull repository from git hub</w:t>
+      </w:r>
+    </w:p>
+    <w:p>
+      <w:r>
         <w:t xml:space="preserve">Git clone </w:t>
       </w:r>
-      <w:hyperlink r:id="rId16" w:history="1">
+      <w:hyperlink r:id="rId25" w:history="1">
         <w:r>
           <w:rPr>
             <w:rStyle w:val="Hyperlink"/>
@@ -889,7 +1416,6 @@
     </w:p>
     <w:p>
       <w:r>
-        <w:lastRenderedPageBreak/>
         <w:t xml:space="preserve">Git Branch and Merge </w:t>
       </w:r>
       <w:r>
@@ -898,6 +1424,9 @@
     </w:p>
     <w:p>
       <w:r>
+        <w:rPr>
+          <w:noProof/>
+        </w:rPr>
         <w:drawing>
           <wp:inline distT="0" distB="0" distL="0" distR="0" wp14:anchorId="689F7278" wp14:editId="47F750BE">
             <wp:extent cx="4397121" cy="2911092"/>
@@ -914,7 +1443,7 @@
                     <pic:cNvPicPr/>
                   </pic:nvPicPr>
                   <pic:blipFill>
-                    <a:blip r:embed="rId17"/>
+                    <a:blip r:embed="rId26"/>
                     <a:stretch>
                       <a:fillRect/>
                     </a:stretch>
@@ -937,17 +1466,49 @@
     </w:p>
     <w:p>
       <w:r>
-        <w:t>Git brach to check branches</w:t>
-      </w:r>
-    </w:p>
-    <w:p>
-      <w:r>
-        <w:t>Git brach</w:t>
-      </w:r>
+        <w:t xml:space="preserve">Git </w:t>
+      </w:r>
+      <w:proofErr w:type="spellStart"/>
+      <w:r>
+        <w:t>brach</w:t>
+      </w:r>
+      <w:proofErr w:type="spellEnd"/>
+      <w:r>
+        <w:t xml:space="preserve"> to check branches</w:t>
+      </w:r>
+    </w:p>
+    <w:p>
+      <w:r>
+        <w:lastRenderedPageBreak/>
+        <w:t xml:space="preserve">Git </w:t>
+      </w:r>
+      <w:proofErr w:type="spellStart"/>
+      <w:r>
+        <w:t>brach</w:t>
+      </w:r>
+      <w:proofErr w:type="spellEnd"/>
       <w:r>
         <w:t xml:space="preserve"> New branch name</w:t>
       </w:r>
-    </w:p>
+      <w:r>
+        <w:t xml:space="preserve"> or </w:t>
+      </w:r>
+      <w:r>
+        <w:t xml:space="preserve">Git </w:t>
+      </w:r>
+      <w:proofErr w:type="spellStart"/>
+      <w:r>
+        <w:t>brach</w:t>
+      </w:r>
+      <w:proofErr w:type="spellEnd"/>
+      <w:r>
+        <w:t xml:space="preserve"> -c</w:t>
+      </w:r>
+      <w:r>
+        <w:t xml:space="preserve"> New branch name</w:t>
+      </w:r>
+    </w:p>
+    <w:p/>
     <w:p>
       <w:pPr>
         <w:rPr>
@@ -966,6 +1527,12 @@
         </w:rPr>
         <w:t xml:space="preserve"> – change the branch</w:t>
       </w:r>
+      <w:r>
+        <w:rPr>
+          <w:lang w:val="en-IN"/>
+        </w:rPr>
+        <w:t xml:space="preserve"> or git switch Branch name</w:t>
+      </w:r>
     </w:p>
     <w:p>
       <w:pPr>
@@ -983,7 +1550,21 @@
         <w:rPr>
           <w:lang w:val="en-IN"/>
         </w:rPr>
-        <w:t xml:space="preserve"> – merge Design brach file into main branch</w:t>
+        <w:t xml:space="preserve"> – merge Design </w:t>
+      </w:r>
+      <w:proofErr w:type="spellStart"/>
+      <w:r>
+        <w:rPr>
+          <w:lang w:val="en-IN"/>
+        </w:rPr>
+        <w:t>brach</w:t>
+      </w:r>
+      <w:proofErr w:type="spellEnd"/>
+      <w:r>
+        <w:rPr>
+          <w:lang w:val="en-IN"/>
+        </w:rPr>
+        <w:t xml:space="preserve"> file into main branch</w:t>
       </w:r>
     </w:p>
     <w:p>
@@ -1002,8 +1583,48 @@
         <w:rPr>
           <w:lang w:val="en-IN"/>
         </w:rPr>
-        <w:t xml:space="preserve"> – to push new brach in git hub</w:t>
-      </w:r>
+        <w:t xml:space="preserve"> – to push </w:t>
+      </w:r>
+      <w:r>
+        <w:rPr>
+          <w:lang w:val="en-IN"/>
+        </w:rPr>
+        <w:t xml:space="preserve">changes one branch to </w:t>
+      </w:r>
+      <w:r>
+        <w:rPr>
+          <w:lang w:val="en-IN"/>
+        </w:rPr>
+        <w:t xml:space="preserve">new </w:t>
+      </w:r>
+      <w:proofErr w:type="spellStart"/>
+      <w:r>
+        <w:rPr>
+          <w:lang w:val="en-IN"/>
+        </w:rPr>
+        <w:t>brach</w:t>
+      </w:r>
+      <w:proofErr w:type="spellEnd"/>
+      <w:r>
+        <w:rPr>
+          <w:lang w:val="en-IN"/>
+        </w:rPr>
+        <w:t xml:space="preserve"> in git hub</w:t>
+      </w:r>
+      <w:r>
+        <w:rPr>
+          <w:lang w:val="en-IN"/>
+        </w:rPr>
+        <w:t xml:space="preserve"> or git push –all origin </w:t>
+      </w:r>
+      <w:proofErr w:type="spellStart"/>
+      <w:r>
+        <w:rPr>
+          <w:lang w:val="en-IN"/>
+        </w:rPr>
+        <w:t>Bracnchname</w:t>
+      </w:r>
+      <w:proofErr w:type="spellEnd"/>
     </w:p>
     <w:p>
       <w:pPr>
@@ -1058,9 +1679,9 @@
       </w:pPr>
       <w:r>
         <w:rPr>
-          <w:lang w:val="en-IN"/>
-        </w:rPr>
-        <w:lastRenderedPageBreak/>
+          <w:noProof/>
+          <w:lang w:val="en-IN"/>
+        </w:rPr>
         <w:drawing>
           <wp:inline distT="0" distB="0" distL="0" distR="0" wp14:anchorId="7B84D01A" wp14:editId="4C21A802">
             <wp:extent cx="5943600" cy="2680335"/>
@@ -1077,7 +1698,7 @@
                     <pic:cNvPicPr/>
                   </pic:nvPicPr>
                   <pic:blipFill>
-                    <a:blip r:embed="rId18"/>
+                    <a:blip r:embed="rId27"/>
                     <a:stretch>
                       <a:fillRect/>
                     </a:stretch>
@@ -1135,7 +1756,15 @@
     </w:p>
     <w:p>
       <w:r>
-        <w:t>To ignore unnecessary or important files , add file names into .gitignore file</w:t>
+        <w:t>To ignore unnecessary or important files , add file names into .</w:t>
+      </w:r>
+      <w:proofErr w:type="spellStart"/>
+      <w:r>
+        <w:t>gitignore</w:t>
+      </w:r>
+      <w:proofErr w:type="spellEnd"/>
+      <w:r>
+        <w:t xml:space="preserve"> file</w:t>
       </w:r>
     </w:p>
     <w:p>
@@ -1158,6 +1787,16 @@
     </w:p>
     <w:p>
       <w:r>
+        <w:t>Versioning</w:t>
+      </w:r>
+      <w:r>
+        <w:sym w:font="Wingdings" w:char="F0E8"/>
+      </w:r>
+    </w:p>
+    <w:p/>
+    <w:p>
+      <w:r>
+        <w:lastRenderedPageBreak/>
         <w:t>Git Tags</w:t>
       </w:r>
       <w:r>
@@ -1198,7 +1837,9 @@
     </w:p>
     <w:p>
       <w:r>
-        <w:lastRenderedPageBreak/>
+        <w:rPr>
+          <w:noProof/>
+        </w:rPr>
         <w:drawing>
           <wp:inline distT="0" distB="0" distL="0" distR="0" wp14:anchorId="38F3E590" wp14:editId="7FBA87FF">
             <wp:extent cx="5433531" cy="2949196"/>
@@ -1215,7 +1856,7 @@
                     <pic:cNvPicPr/>
                   </pic:nvPicPr>
                   <pic:blipFill>
-                    <a:blip r:embed="rId19"/>
+                    <a:blip r:embed="rId28"/>
                     <a:stretch>
                       <a:fillRect/>
                     </a:stretch>
@@ -1238,6 +1879,9 @@
     </w:p>
     <w:p>
       <w:r>
+        <w:rPr>
+          <w:noProof/>
+        </w:rPr>
         <w:drawing>
           <wp:inline distT="0" distB="0" distL="0" distR="0" wp14:anchorId="32C3B26E" wp14:editId="18A0FF34">
             <wp:extent cx="5738357" cy="2644369"/>
@@ -1254,7 +1898,7 @@
                     <pic:cNvPicPr/>
                   </pic:nvPicPr>
                   <pic:blipFill>
-                    <a:blip r:embed="rId20"/>
+                    <a:blip r:embed="rId29"/>
                     <a:stretch>
                       <a:fillRect/>
                     </a:stretch>
@@ -1276,7 +1920,61 @@
       </w:r>
     </w:p>
     <w:p/>
-    <w:p/>
+    <w:p>
+      <w:r>
+        <w:t xml:space="preserve">Pull the repository from git hub using </w:t>
+      </w:r>
+      <w:r>
+        <w:t>Login through SSH</w:t>
+      </w:r>
+      <w:r>
+        <w:sym w:font="Wingdings" w:char="F0E8"/>
+      </w:r>
+    </w:p>
+    <w:p>
+      <w:r>
+        <w:t>Ssh-keygen.exe</w:t>
+      </w:r>
+    </w:p>
+    <w:p>
+      <w:r>
+        <w:t>Ls .ssh/</w:t>
+      </w:r>
+    </w:p>
+    <w:p>
+      <w:r>
+        <w:t>Copy the key</w:t>
+      </w:r>
+    </w:p>
+    <w:p>
+      <w:r>
+        <w:lastRenderedPageBreak/>
+        <w:t xml:space="preserve">Go to account -setting-ssh – </w:t>
+      </w:r>
+      <w:proofErr w:type="spellStart"/>
+      <w:r>
+        <w:t>newadd</w:t>
+      </w:r>
+      <w:proofErr w:type="spellEnd"/>
+      <w:r>
+        <w:t xml:space="preserve"> – paste the key</w:t>
+      </w:r>
+    </w:p>
+    <w:p>
+      <w:r>
+        <w:t xml:space="preserve">Then </w:t>
+      </w:r>
+    </w:p>
+    <w:p>
+      <w:r>
+        <w:t xml:space="preserve">Git clone </w:t>
+      </w:r>
+      <w:proofErr w:type="spellStart"/>
+      <w:r>
+        <w:t>sshpath</w:t>
+      </w:r>
+      <w:proofErr w:type="spellEnd"/>
+    </w:p>
     <w:sectPr>
       <w:pgSz w:w="12240" w:h="15840"/>
       <w:pgMar w:top="1440" w:right="1440" w:bottom="1440" w:left="1440" w:header="720" w:footer="720" w:gutter="0"/>
@@ -1689,6 +2387,7 @@
   <w:style w:type="character" w:default="1" w:styleId="DefaultParagraphFont">
     <w:name w:val="Default Paragraph Font"/>
     <w:uiPriority w:val="1"/>
+    <w:semiHidden/>
     <w:unhideWhenUsed/>
   </w:style>
   <w:style w:type="table" w:default="1" w:styleId="TableNormal">

--- a/GIT_GITHUB.docx
+++ b/GIT_GITHUB.docx
@@ -96,11 +96,12 @@
         <w:rPr>
           <w:noProof/>
         </w:rPr>
+        <w:lastRenderedPageBreak/>
         <w:drawing>
-          <wp:inline distT="0" distB="0" distL="0" distR="0" wp14:anchorId="1C9CB04E" wp14:editId="1C9CB04F">
-            <wp:extent cx="5943600" cy="2011045"/>
-            <wp:effectExtent l="0" t="0" r="0" b="8255"/>
-            <wp:docPr id="2" name="Picture 2"/>
+          <wp:inline distT="0" distB="0" distL="0" distR="0" wp14:anchorId="1C9CB050" wp14:editId="1C9CB051">
+            <wp:extent cx="5943600" cy="3052445"/>
+            <wp:effectExtent l="0" t="0" r="0" b="0"/>
+            <wp:docPr id="3" name="Picture 3"/>
             <wp:cNvGraphicFramePr>
               <a:graphicFrameLocks xmlns:a="http://schemas.openxmlformats.org/drawingml/2006/main" noChangeAspect="1"/>
             </wp:cNvGraphicFramePr>
@@ -120,55 +121,6 @@
                   <pic:spPr>
                     <a:xfrm>
                       <a:off x="0" y="0"/>
-                      <a:ext cx="5943600" cy="2011045"/>
-                    </a:xfrm>
-                    <a:prstGeom prst="rect">
-                      <a:avLst/>
-                    </a:prstGeom>
-                  </pic:spPr>
-                </pic:pic>
-              </a:graphicData>
-            </a:graphic>
-          </wp:inline>
-        </w:drawing>
-      </w:r>
-    </w:p>
-    <w:p>
-      <w:pPr>
-        <w:rPr>
-          <w:noProof/>
-        </w:rPr>
-      </w:pPr>
-    </w:p>
-    <w:p>
-      <w:r>
-        <w:rPr>
-          <w:noProof/>
-        </w:rPr>
-        <w:drawing>
-          <wp:inline distT="0" distB="0" distL="0" distR="0" wp14:anchorId="1C9CB050" wp14:editId="1C9CB051">
-            <wp:extent cx="5943600" cy="3052445"/>
-            <wp:effectExtent l="0" t="0" r="0" b="0"/>
-            <wp:docPr id="3" name="Picture 3"/>
-            <wp:cNvGraphicFramePr>
-              <a:graphicFrameLocks xmlns:a="http://schemas.openxmlformats.org/drawingml/2006/main" noChangeAspect="1"/>
-            </wp:cNvGraphicFramePr>
-            <a:graphic xmlns:a="http://schemas.openxmlformats.org/drawingml/2006/main">
-              <a:graphicData uri="http://schemas.openxmlformats.org/drawingml/2006/picture">
-                <pic:pic xmlns:pic="http://schemas.openxmlformats.org/drawingml/2006/picture">
-                  <pic:nvPicPr>
-                    <pic:cNvPr id="1" name=""/>
-                    <pic:cNvPicPr/>
-                  </pic:nvPicPr>
-                  <pic:blipFill>
-                    <a:blip r:embed="rId7"/>
-                    <a:stretch>
-                      <a:fillRect/>
-                    </a:stretch>
-                  </pic:blipFill>
-                  <pic:spPr>
-                    <a:xfrm>
-                      <a:off x="0" y="0"/>
                       <a:ext cx="5943600" cy="3052445"/>
                     </a:xfrm>
                     <a:prstGeom prst="rect">
@@ -184,6 +136,9 @@
     </w:p>
     <w:p>
       <w:r>
+        <w:rPr>
+          <w:noProof/>
+        </w:rPr>
         <w:drawing>
           <wp:inline distT="0" distB="0" distL="0" distR="0" wp14:anchorId="6AF9740E" wp14:editId="1763B835">
             <wp:extent cx="5943600" cy="1767205"/>
@@ -200,7 +155,7 @@
                     <pic:cNvPicPr/>
                   </pic:nvPicPr>
                   <pic:blipFill>
-                    <a:blip r:embed="rId8"/>
+                    <a:blip r:embed="rId7"/>
                     <a:stretch>
                       <a:fillRect/>
                     </a:stretch>
@@ -223,6 +178,9 @@
     </w:p>
     <w:p>
       <w:r>
+        <w:rPr>
+          <w:noProof/>
+        </w:rPr>
         <w:lastRenderedPageBreak/>
         <w:drawing>
           <wp:inline distT="0" distB="0" distL="0" distR="0" wp14:anchorId="70F5EAB8" wp14:editId="52E50592">
@@ -240,7 +198,7 @@
                     <pic:cNvPicPr/>
                   </pic:nvPicPr>
                   <pic:blipFill>
-                    <a:blip r:embed="rId9"/>
+                    <a:blip r:embed="rId8"/>
                     <a:stretch>
                       <a:fillRect/>
                     </a:stretch>
@@ -263,6 +221,9 @@
     </w:p>
     <w:p>
       <w:r>
+        <w:rPr>
+          <w:noProof/>
+        </w:rPr>
         <w:drawing>
           <wp:inline distT="0" distB="0" distL="0" distR="0" wp14:anchorId="7EF67939" wp14:editId="1421EAE8">
             <wp:extent cx="5471634" cy="3703641"/>
@@ -279,7 +240,7 @@
                     <pic:cNvPicPr/>
                   </pic:nvPicPr>
                   <pic:blipFill>
-                    <a:blip r:embed="rId10"/>
+                    <a:blip r:embed="rId9"/>
                     <a:stretch>
                       <a:fillRect/>
                     </a:stretch>
@@ -302,6 +263,9 @@
     </w:p>
     <w:p>
       <w:r>
+        <w:rPr>
+          <w:noProof/>
+        </w:rPr>
         <w:lastRenderedPageBreak/>
         <w:drawing>
           <wp:inline distT="0" distB="0" distL="0" distR="0" wp14:anchorId="05000824" wp14:editId="77F0F8C5">
@@ -319,7 +283,7 @@
                     <pic:cNvPicPr/>
                   </pic:nvPicPr>
                   <pic:blipFill>
-                    <a:blip r:embed="rId11"/>
+                    <a:blip r:embed="rId10"/>
                     <a:stretch>
                       <a:fillRect/>
                     </a:stretch>
@@ -342,6 +306,9 @@
     </w:p>
     <w:p>
       <w:r>
+        <w:rPr>
+          <w:noProof/>
+        </w:rPr>
         <w:drawing>
           <wp:inline distT="0" distB="0" distL="0" distR="0" wp14:anchorId="0BDD4C1B" wp14:editId="4AAFCBDF">
             <wp:extent cx="5943600" cy="3217545"/>
@@ -358,7 +325,7 @@
                     <pic:cNvPicPr/>
                   </pic:nvPicPr>
                   <pic:blipFill>
-                    <a:blip r:embed="rId12"/>
+                    <a:blip r:embed="rId11"/>
                     <a:stretch>
                       <a:fillRect/>
                     </a:stretch>
@@ -381,6 +348,9 @@
     </w:p>
     <w:p>
       <w:r>
+        <w:rPr>
+          <w:noProof/>
+        </w:rPr>
         <w:lastRenderedPageBreak/>
         <w:drawing>
           <wp:inline distT="0" distB="0" distL="0" distR="0" wp14:anchorId="4729C318" wp14:editId="5CD397EC">
@@ -398,7 +368,7 @@
                     <pic:cNvPicPr/>
                   </pic:nvPicPr>
                   <pic:blipFill>
-                    <a:blip r:embed="rId13"/>
+                    <a:blip r:embed="rId12"/>
                     <a:stretch>
                       <a:fillRect/>
                     </a:stretch>
@@ -470,6 +440,49 @@
             <wp:extent cx="5172075" cy="2133600"/>
             <wp:effectExtent l="0" t="0" r="9525" b="0"/>
             <wp:docPr id="4" name="Picture 4"/>
+            <wp:cNvGraphicFramePr>
+              <a:graphicFrameLocks xmlns:a="http://schemas.openxmlformats.org/drawingml/2006/main" noChangeAspect="1"/>
+            </wp:cNvGraphicFramePr>
+            <a:graphic xmlns:a="http://schemas.openxmlformats.org/drawingml/2006/main">
+              <a:graphicData uri="http://schemas.openxmlformats.org/drawingml/2006/picture">
+                <pic:pic xmlns:pic="http://schemas.openxmlformats.org/drawingml/2006/picture">
+                  <pic:nvPicPr>
+                    <pic:cNvPr id="1" name=""/>
+                    <pic:cNvPicPr/>
+                  </pic:nvPicPr>
+                  <pic:blipFill>
+                    <a:blip r:embed="rId13"/>
+                    <a:stretch>
+                      <a:fillRect/>
+                    </a:stretch>
+                  </pic:blipFill>
+                  <pic:spPr>
+                    <a:xfrm>
+                      <a:off x="0" y="0"/>
+                      <a:ext cx="5172075" cy="2133600"/>
+                    </a:xfrm>
+                    <a:prstGeom prst="rect">
+                      <a:avLst/>
+                    </a:prstGeom>
+                  </pic:spPr>
+                </pic:pic>
+              </a:graphicData>
+            </a:graphic>
+          </wp:inline>
+        </w:drawing>
+      </w:r>
+    </w:p>
+    <w:p>
+      <w:r>
+        <w:rPr>
+          <w:noProof/>
+        </w:rPr>
+        <w:lastRenderedPageBreak/>
+        <w:drawing>
+          <wp:inline distT="0" distB="0" distL="0" distR="0" wp14:anchorId="1C9CB054" wp14:editId="1C9CB055">
+            <wp:extent cx="4400550" cy="2828925"/>
+            <wp:effectExtent l="0" t="0" r="0" b="9525"/>
+            <wp:docPr id="5" name="Picture 5"/>
             <wp:cNvGraphicFramePr>
               <a:graphicFrameLocks xmlns:a="http://schemas.openxmlformats.org/drawingml/2006/main" noChangeAspect="1"/>
             </wp:cNvGraphicFramePr>
@@ -489,7 +502,7 @@
                   <pic:spPr>
                     <a:xfrm>
                       <a:off x="0" y="0"/>
-                      <a:ext cx="5172075" cy="2133600"/>
+                      <a:ext cx="4400550" cy="2828925"/>
                     </a:xfrm>
                     <a:prstGeom prst="rect">
                       <a:avLst/>
@@ -503,16 +516,219 @@
       </w:r>
     </w:p>
     <w:p>
+      <w:proofErr w:type="spellStart"/>
+      <w:r>
+        <w:t>Stagin</w:t>
+      </w:r>
+      <w:proofErr w:type="spellEnd"/>
+      <w:r>
+        <w:t xml:space="preserve"> area means preparation before the commit</w:t>
+      </w:r>
+    </w:p>
+    <w:p>
+      <w:r>
+        <w:t>Git log – to check the log</w:t>
+      </w:r>
+    </w:p>
+    <w:p>
+      <w:r>
+        <w:t>Git log –</w:t>
+      </w:r>
+      <w:proofErr w:type="spellStart"/>
+      <w:r>
+        <w:t>oneline</w:t>
+      </w:r>
+      <w:proofErr w:type="spellEnd"/>
+      <w:r>
+        <w:t xml:space="preserve"> – show the commit id in small line</w:t>
+      </w:r>
+    </w:p>
+    <w:p>
+      <w:r>
+        <w:t xml:space="preserve">Git diff – command shows the </w:t>
+      </w:r>
+      <w:r>
+        <w:t>what changes we did</w:t>
+      </w:r>
+      <w:r>
+        <w:t xml:space="preserve"> between present file and old file</w:t>
+      </w:r>
+    </w:p>
+    <w:p>
+      <w:r>
+        <w:t>Git diff –cached – command shows the what changes in stage area we did between present file and old file</w:t>
+      </w:r>
+    </w:p>
+    <w:p>
+      <w:r>
+        <w:t xml:space="preserve">Git diff previous </w:t>
+      </w:r>
+      <w:proofErr w:type="gramStart"/>
+      <w:r>
+        <w:t>commit..</w:t>
+      </w:r>
+      <w:proofErr w:type="spellStart"/>
+      <w:proofErr w:type="gramEnd"/>
+      <w:r>
+        <w:t>currnt</w:t>
+      </w:r>
+      <w:proofErr w:type="spellEnd"/>
+      <w:r>
+        <w:t xml:space="preserve"> commit</w:t>
+      </w:r>
+    </w:p>
+    <w:p/>
+    <w:p/>
+    <w:p>
+      <w:r>
+        <w:t xml:space="preserve">View files from old commit – </w:t>
+      </w:r>
+    </w:p>
+    <w:p>
+      <w:pPr>
+        <w:rPr>
+          <w:rFonts w:ascii="Lucida Console" w:hAnsi="Lucida Console" w:cs="Lucida Console"/>
+          <w:color w:val="C0A000"/>
+          <w:sz w:val="18"/>
+          <w:szCs w:val="18"/>
+        </w:rPr>
+      </w:pPr>
+      <w:r>
+        <w:t xml:space="preserve">Git show commit </w:t>
+      </w:r>
+      <w:proofErr w:type="spellStart"/>
+      <w:proofErr w:type="gramStart"/>
+      <w:r>
+        <w:t>id:filename</w:t>
+      </w:r>
+      <w:proofErr w:type="spellEnd"/>
+      <w:proofErr w:type="gramEnd"/>
+      <w:r>
+        <w:br/>
+        <w:t xml:space="preserve">git show </w:t>
+      </w:r>
+      <w:r>
+        <w:rPr>
+          <w:rFonts w:ascii="Lucida Console" w:hAnsi="Lucida Console" w:cs="Lucida Console"/>
+          <w:color w:val="C0A000"/>
+          <w:sz w:val="18"/>
+          <w:szCs w:val="18"/>
+        </w:rPr>
+        <w:t>620ac53c7335af67b16fffdf83629dd36e22cc2</w:t>
+      </w:r>
+      <w:proofErr w:type="gramStart"/>
+      <w:r>
+        <w:rPr>
+          <w:rFonts w:ascii="Lucida Console" w:hAnsi="Lucida Console" w:cs="Lucida Console"/>
+          <w:color w:val="C0A000"/>
+          <w:sz w:val="18"/>
+          <w:szCs w:val="18"/>
+        </w:rPr>
+        <w:t>d:index.html</w:t>
+      </w:r>
+      <w:proofErr w:type="gramEnd"/>
+    </w:p>
+    <w:p/>
+    <w:p>
+      <w:r>
+        <w:t xml:space="preserve">Get Old </w:t>
+      </w:r>
+      <w:proofErr w:type="gramStart"/>
+      <w:r>
+        <w:t>Version  file</w:t>
+      </w:r>
+      <w:proofErr w:type="gramEnd"/>
+      <w:r>
+        <w:t xml:space="preserve"> with </w:t>
+      </w:r>
+      <w:proofErr w:type="spellStart"/>
+      <w:r>
+        <w:t>GIt</w:t>
+      </w:r>
+      <w:proofErr w:type="spellEnd"/>
+      <w:r>
+        <w:t xml:space="preserve"> Checkout – </w:t>
+      </w:r>
+    </w:p>
+    <w:p>
+      <w:r>
+        <w:t xml:space="preserve">Git checkout </w:t>
+      </w:r>
+      <w:proofErr w:type="spellStart"/>
+      <w:r>
+        <w:t>gitcommit</w:t>
+      </w:r>
+      <w:proofErr w:type="spellEnd"/>
+      <w:r>
+        <w:t xml:space="preserve"> id of latest version -- * -&gt; get old version of all files with this commit id</w:t>
+      </w:r>
+    </w:p>
+    <w:p>
+      <w:r>
+        <w:t xml:space="preserve">Git checkout </w:t>
+      </w:r>
+      <w:proofErr w:type="spellStart"/>
+      <w:r>
+        <w:t>gitcommit</w:t>
+      </w:r>
+      <w:proofErr w:type="spellEnd"/>
+      <w:r>
+        <w:t xml:space="preserve"> id of latest version – index.html -&gt; get old version of </w:t>
+      </w:r>
+      <w:r>
+        <w:t>this</w:t>
+      </w:r>
+      <w:r>
+        <w:t xml:space="preserve"> files with this commit id</w:t>
+      </w:r>
+      <w:r>
+        <w:t>.</w:t>
+      </w:r>
+    </w:p>
+    <w:p>
+      <w:proofErr w:type="gramStart"/>
+      <w:r>
+        <w:t>Again</w:t>
+      </w:r>
+      <w:proofErr w:type="gramEnd"/>
+      <w:r>
+        <w:t xml:space="preserve"> get latest </w:t>
+      </w:r>
+      <w:proofErr w:type="spellStart"/>
+      <w:r>
+        <w:t>verion</w:t>
+      </w:r>
+      <w:proofErr w:type="spellEnd"/>
+    </w:p>
+    <w:p>
+      <w:r>
+        <w:t>Gi checkout master -- *</w:t>
+      </w:r>
+    </w:p>
+    <w:p>
+      <w:r>
+        <w:lastRenderedPageBreak/>
+        <w:t xml:space="preserve">Working </w:t>
+      </w:r>
+      <w:proofErr w:type="spellStart"/>
+      <w:r>
+        <w:t>wit</w:t>
+      </w:r>
+      <w:proofErr w:type="spellEnd"/>
+      <w:r>
+        <w:t xml:space="preserve"> GIT restore -&gt;</w:t>
+      </w:r>
+    </w:p>
+    <w:p>
       <w:r>
         <w:rPr>
           <w:noProof/>
         </w:rPr>
-        <w:lastRenderedPageBreak/>
         <w:drawing>
-          <wp:inline distT="0" distB="0" distL="0" distR="0" wp14:anchorId="1C9CB054" wp14:editId="1C9CB055">
-            <wp:extent cx="4400550" cy="2828925"/>
-            <wp:effectExtent l="0" t="0" r="0" b="9525"/>
-            <wp:docPr id="5" name="Picture 5"/>
+          <wp:inline distT="0" distB="0" distL="0" distR="0" wp14:anchorId="1C9CB056" wp14:editId="1C9CB057">
+            <wp:extent cx="4648200" cy="2343150"/>
+            <wp:effectExtent l="0" t="0" r="0" b="0"/>
+            <wp:docPr id="6" name="Picture 6"/>
             <wp:cNvGraphicFramePr>
               <a:graphicFrameLocks xmlns:a="http://schemas.openxmlformats.org/drawingml/2006/main" noChangeAspect="1"/>
             </wp:cNvGraphicFramePr>
@@ -532,233 +748,6 @@
                   <pic:spPr>
                     <a:xfrm>
                       <a:off x="0" y="0"/>
-                      <a:ext cx="4400550" cy="2828925"/>
-                    </a:xfrm>
-                    <a:prstGeom prst="rect">
-                      <a:avLst/>
-                    </a:prstGeom>
-                  </pic:spPr>
-                </pic:pic>
-              </a:graphicData>
-            </a:graphic>
-          </wp:inline>
-        </w:drawing>
-      </w:r>
-    </w:p>
-    <w:p>
-      <w:proofErr w:type="spellStart"/>
-      <w:r>
-        <w:t>Stagin</w:t>
-      </w:r>
-      <w:proofErr w:type="spellEnd"/>
-      <w:r>
-        <w:t xml:space="preserve"> area means preparation before the commit</w:t>
-      </w:r>
-    </w:p>
-    <w:p>
-      <w:r>
-        <w:t>Git log – to check the log</w:t>
-      </w:r>
-    </w:p>
-    <w:p>
-      <w:r>
-        <w:t>Git log –</w:t>
-      </w:r>
-      <w:proofErr w:type="spellStart"/>
-      <w:r>
-        <w:t>oneline</w:t>
-      </w:r>
-      <w:proofErr w:type="spellEnd"/>
-      <w:r>
-        <w:t xml:space="preserve"> – show the commit id in small line</w:t>
-      </w:r>
-    </w:p>
-    <w:p>
-      <w:r>
-        <w:t xml:space="preserve">Git diff – command shows the </w:t>
-      </w:r>
-      <w:r>
-        <w:t>what changes we did</w:t>
-      </w:r>
-      <w:r>
-        <w:t xml:space="preserve"> between present file and old file</w:t>
-      </w:r>
-    </w:p>
-    <w:p>
-      <w:r>
-        <w:t>Git diff</w:t>
-      </w:r>
-      <w:r>
-        <w:t xml:space="preserve"> –cached </w:t>
-      </w:r>
-      <w:r>
-        <w:t>– command shows the what changes</w:t>
-      </w:r>
-      <w:r>
-        <w:t xml:space="preserve"> in stage area</w:t>
-      </w:r>
-      <w:r>
-        <w:t xml:space="preserve"> we did between present file and old file</w:t>
-      </w:r>
-    </w:p>
-    <w:p>
-      <w:r>
-        <w:t>Git diff previous commit..</w:t>
-      </w:r>
-      <w:proofErr w:type="spellStart"/>
-      <w:r>
-        <w:t>currnt</w:t>
-      </w:r>
-      <w:proofErr w:type="spellEnd"/>
-      <w:r>
-        <w:t xml:space="preserve"> commit</w:t>
-      </w:r>
-    </w:p>
-    <w:p/>
-    <w:p/>
-    <w:p>
-      <w:r>
-        <w:t xml:space="preserve">View files from old commit – </w:t>
-      </w:r>
-    </w:p>
-    <w:p>
-      <w:pPr>
-        <w:rPr>
-          <w:rFonts w:ascii="Lucida Console" w:hAnsi="Lucida Console" w:cs="Lucida Console"/>
-          <w:color w:val="C0A000"/>
-          <w:sz w:val="18"/>
-          <w:szCs w:val="18"/>
-        </w:rPr>
-      </w:pPr>
-      <w:r>
-        <w:t xml:space="preserve">Git show commit </w:t>
-      </w:r>
-      <w:proofErr w:type="spellStart"/>
-      <w:r>
-        <w:t>id:filename</w:t>
-      </w:r>
-      <w:proofErr w:type="spellEnd"/>
-      <w:r>
-        <w:br/>
-        <w:t xml:space="preserve">git show </w:t>
-      </w:r>
-      <w:r>
-        <w:rPr>
-          <w:rFonts w:ascii="Lucida Console" w:hAnsi="Lucida Console" w:cs="Lucida Console"/>
-          <w:color w:val="C0A000"/>
-          <w:sz w:val="18"/>
-          <w:szCs w:val="18"/>
-        </w:rPr>
-        <w:t>620ac53c7335af67b16fffdf83629dd36e22cc2d:index.html</w:t>
-      </w:r>
-    </w:p>
-    <w:p/>
-    <w:p>
-      <w:r>
-        <w:t xml:space="preserve">Get Old Version  file with </w:t>
-      </w:r>
-      <w:proofErr w:type="spellStart"/>
-      <w:r>
-        <w:t>GIt</w:t>
-      </w:r>
-      <w:proofErr w:type="spellEnd"/>
-      <w:r>
-        <w:t xml:space="preserve"> Checkout – </w:t>
-      </w:r>
-    </w:p>
-    <w:p>
-      <w:r>
-        <w:t xml:space="preserve">Git checkout </w:t>
-      </w:r>
-      <w:proofErr w:type="spellStart"/>
-      <w:r>
-        <w:t>gitcommit</w:t>
-      </w:r>
-      <w:proofErr w:type="spellEnd"/>
-      <w:r>
-        <w:t xml:space="preserve"> id of latest version -- * -&gt; get old version of all files with this commit id</w:t>
-      </w:r>
-    </w:p>
-    <w:p>
-      <w:r>
-        <w:t xml:space="preserve">Git checkout </w:t>
-      </w:r>
-      <w:proofErr w:type="spellStart"/>
-      <w:r>
-        <w:t>gitcommit</w:t>
-      </w:r>
-      <w:proofErr w:type="spellEnd"/>
-      <w:r>
-        <w:t xml:space="preserve"> id of latest version – index.html -&gt; get old version of </w:t>
-      </w:r>
-      <w:r>
-        <w:t>this</w:t>
-      </w:r>
-      <w:r>
-        <w:t xml:space="preserve"> files with this commit id</w:t>
-      </w:r>
-      <w:r>
-        <w:t>.</w:t>
-      </w:r>
-    </w:p>
-    <w:p>
-      <w:r>
-        <w:t xml:space="preserve">Again get latest </w:t>
-      </w:r>
-      <w:proofErr w:type="spellStart"/>
-      <w:r>
-        <w:t>verion</w:t>
-      </w:r>
-      <w:proofErr w:type="spellEnd"/>
-    </w:p>
-    <w:p>
-      <w:r>
-        <w:t>Gi checkout master -- *</w:t>
-      </w:r>
-    </w:p>
-    <w:p>
-      <w:r>
-        <w:lastRenderedPageBreak/>
-        <w:t xml:space="preserve">Working </w:t>
-      </w:r>
-      <w:proofErr w:type="spellStart"/>
-      <w:r>
-        <w:t>wit</w:t>
-      </w:r>
-      <w:proofErr w:type="spellEnd"/>
-      <w:r>
-        <w:t xml:space="preserve"> GIT restore -&gt;</w:t>
-      </w:r>
-    </w:p>
-    <w:p>
-      <w:r>
-        <w:rPr>
-          <w:noProof/>
-        </w:rPr>
-        <w:drawing>
-          <wp:inline distT="0" distB="0" distL="0" distR="0" wp14:anchorId="1C9CB056" wp14:editId="1C9CB057">
-            <wp:extent cx="4648200" cy="2343150"/>
-            <wp:effectExtent l="0" t="0" r="0" b="0"/>
-            <wp:docPr id="6" name="Picture 6"/>
-            <wp:cNvGraphicFramePr>
-              <a:graphicFrameLocks xmlns:a="http://schemas.openxmlformats.org/drawingml/2006/main" noChangeAspect="1"/>
-            </wp:cNvGraphicFramePr>
-            <a:graphic xmlns:a="http://schemas.openxmlformats.org/drawingml/2006/main">
-              <a:graphicData uri="http://schemas.openxmlformats.org/drawingml/2006/picture">
-                <pic:pic xmlns:pic="http://schemas.openxmlformats.org/drawingml/2006/picture">
-                  <pic:nvPicPr>
-                    <pic:cNvPr id="1" name=""/>
-                    <pic:cNvPicPr/>
-                  </pic:nvPicPr>
-                  <pic:blipFill>
-                    <a:blip r:embed="rId16"/>
-                    <a:stretch>
-                      <a:fillRect/>
-                    </a:stretch>
-                  </pic:blipFill>
-                  <pic:spPr>
-                    <a:xfrm>
-                      <a:off x="0" y="0"/>
                       <a:ext cx="4648200" cy="2343150"/>
                     </a:xfrm>
                     <a:prstGeom prst="rect">
@@ -841,24 +830,60 @@
           <w:sz w:val="18"/>
           <w:szCs w:val="18"/>
         </w:rPr>
-        <w:t>git restore --staged . – restore staged file</w:t>
-      </w:r>
-    </w:p>
-    <w:p>
-      <w:pPr>
+        <w:t>git restore --</w:t>
+      </w:r>
+      <w:proofErr w:type="gramStart"/>
+      <w:r>
         <w:rPr>
           <w:rFonts w:ascii="Lucida Console" w:hAnsi="Lucida Console" w:cs="Lucida Console"/>
           <w:sz w:val="18"/>
           <w:szCs w:val="18"/>
         </w:rPr>
-      </w:pPr>
+        <w:t>staged .</w:t>
+      </w:r>
+      <w:proofErr w:type="gramEnd"/>
       <w:r>
         <w:rPr>
           <w:rFonts w:ascii="Lucida Console" w:hAnsi="Lucida Console" w:cs="Lucida Console"/>
           <w:sz w:val="18"/>
           <w:szCs w:val="18"/>
         </w:rPr>
-        <w:t>git restore . –restore untracked file</w:t>
+        <w:t xml:space="preserve"> – restore staged file</w:t>
+      </w:r>
+    </w:p>
+    <w:p>
+      <w:pPr>
+        <w:rPr>
+          <w:rFonts w:ascii="Lucida Console" w:hAnsi="Lucida Console" w:cs="Lucida Console"/>
+          <w:sz w:val="18"/>
+          <w:szCs w:val="18"/>
+        </w:rPr>
+      </w:pPr>
+      <w:r>
+        <w:rPr>
+          <w:rFonts w:ascii="Lucida Console" w:hAnsi="Lucida Console" w:cs="Lucida Console"/>
+          <w:sz w:val="18"/>
+          <w:szCs w:val="18"/>
+        </w:rPr>
+        <w:t xml:space="preserve">git </w:t>
+      </w:r>
+      <w:proofErr w:type="gramStart"/>
+      <w:r>
+        <w:rPr>
+          <w:rFonts w:ascii="Lucida Console" w:hAnsi="Lucida Console" w:cs="Lucida Console"/>
+          <w:sz w:val="18"/>
+          <w:szCs w:val="18"/>
+        </w:rPr>
+        <w:t>restore .</w:t>
+      </w:r>
+      <w:proofErr w:type="gramEnd"/>
+      <w:r>
+        <w:rPr>
+          <w:rFonts w:ascii="Lucida Console" w:hAnsi="Lucida Console" w:cs="Lucida Console"/>
+          <w:sz w:val="18"/>
+          <w:szCs w:val="18"/>
+        </w:rPr>
+        <w:t xml:space="preserve"> –restore untracked file</w:t>
       </w:r>
     </w:p>
     <w:p>
@@ -882,7 +907,7 @@
                     <pic:cNvPicPr/>
                   </pic:nvPicPr>
                   <pic:blipFill>
-                    <a:blip r:embed="rId17"/>
+                    <a:blip r:embed="rId16"/>
                     <a:stretch>
                       <a:fillRect/>
                     </a:stretch>
@@ -940,6 +965,7 @@
         <w:t>git restore --</w:t>
       </w:r>
       <w:proofErr w:type="spellStart"/>
+      <w:proofErr w:type="gramStart"/>
       <w:r>
         <w:rPr>
           <w:lang w:val="en-IN"/>
@@ -953,6 +979,7 @@
         </w:rPr>
         <w:t xml:space="preserve"> .</w:t>
       </w:r>
+      <w:proofErr w:type="gramEnd"/>
     </w:p>
     <w:p>
       <w:pPr>
@@ -1010,7 +1037,7 @@
                     <pic:cNvPicPr/>
                   </pic:nvPicPr>
                   <pic:blipFill>
-                    <a:blip r:embed="rId18"/>
+                    <a:blip r:embed="rId17"/>
                     <a:stretch>
                       <a:fillRect/>
                     </a:stretch>
@@ -1084,7 +1111,7 @@
                     <pic:cNvPicPr/>
                   </pic:nvPicPr>
                   <pic:blipFill>
-                    <a:blip r:embed="rId19"/>
+                    <a:blip r:embed="rId18"/>
                     <a:stretch>
                       <a:fillRect/>
                     </a:stretch>
@@ -1186,7 +1213,7 @@
                     <pic:cNvPicPr/>
                   </pic:nvPicPr>
                   <pic:blipFill>
-                    <a:blip r:embed="rId20"/>
+                    <a:blip r:embed="rId19"/>
                     <a:stretch>
                       <a:fillRect/>
                     </a:stretch>
@@ -1236,7 +1263,7 @@
                     <pic:cNvPicPr/>
                   </pic:nvPicPr>
                   <pic:blipFill>
-                    <a:blip r:embed="rId21"/>
+                    <a:blip r:embed="rId20"/>
                     <a:stretch>
                       <a:fillRect/>
                     </a:stretch>
@@ -1278,7 +1305,7 @@
                     <pic:cNvPicPr/>
                   </pic:nvPicPr>
                   <pic:blipFill>
-                    <a:blip r:embed="rId22"/>
+                    <a:blip r:embed="rId21"/>
                     <a:stretch>
                       <a:fillRect/>
                     </a:stretch>
@@ -1301,6 +1328,9 @@
     </w:p>
     <w:p>
       <w:r>
+        <w:rPr>
+          <w:noProof/>
+        </w:rPr>
         <w:lastRenderedPageBreak/>
         <w:drawing>
           <wp:inline distT="0" distB="0" distL="0" distR="0" wp14:anchorId="442ABCDD" wp14:editId="369C32F7">
@@ -1318,7 +1348,7 @@
                     <pic:cNvPicPr/>
                   </pic:nvPicPr>
                   <pic:blipFill>
-                    <a:blip r:embed="rId23"/>
+                    <a:blip r:embed="rId22"/>
                     <a:stretch>
                       <a:fillRect/>
                     </a:stretch>
@@ -1341,6 +1371,9 @@
     </w:p>
     <w:p>
       <w:r>
+        <w:rPr>
+          <w:noProof/>
+        </w:rPr>
         <w:drawing>
           <wp:inline distT="0" distB="0" distL="0" distR="0" wp14:anchorId="44EA0E52" wp14:editId="09E9B7C6">
             <wp:extent cx="5273497" cy="1577477"/>
@@ -1357,7 +1390,7 @@
                     <pic:cNvPicPr/>
                   </pic:nvPicPr>
                   <pic:blipFill>
-                    <a:blip r:embed="rId24"/>
+                    <a:blip r:embed="rId23"/>
                     <a:stretch>
                       <a:fillRect/>
                     </a:stretch>
@@ -1405,7 +1438,7 @@
       <w:r>
         <w:t xml:space="preserve">Git clone </w:t>
       </w:r>
-      <w:hyperlink r:id="rId25" w:history="1">
+      <w:hyperlink r:id="rId24" w:history="1">
         <w:r>
           <w:rPr>
             <w:rStyle w:val="Hyperlink"/>
@@ -1443,7 +1476,7 @@
                     <pic:cNvPicPr/>
                   </pic:nvPicPr>
                   <pic:blipFill>
-                    <a:blip r:embed="rId26"/>
+                    <a:blip r:embed="rId25"/>
                     <a:stretch>
                       <a:fillRect/>
                     </a:stretch>
@@ -1488,13 +1521,18 @@
       </w:r>
       <w:proofErr w:type="spellEnd"/>
       <w:r>
-        <w:t xml:space="preserve"> New branch name</w:t>
-      </w:r>
-      <w:r>
-        <w:t xml:space="preserve"> or </w:t>
-      </w:r>
-      <w:r>
-        <w:t xml:space="preserve">Git </w:t>
+        <w:t xml:space="preserve"> </w:t>
+      </w:r>
+      <w:proofErr w:type="gramStart"/>
+      <w:r>
+        <w:t>New</w:t>
+      </w:r>
+      <w:proofErr w:type="gramEnd"/>
+      <w:r>
+        <w:t xml:space="preserve"> branch name</w:t>
+      </w:r>
+      <w:r>
+        <w:t xml:space="preserve"> or Git </w:t>
       </w:r>
       <w:proofErr w:type="spellStart"/>
       <w:r>
@@ -1502,10 +1540,15 @@
       </w:r>
       <w:proofErr w:type="spellEnd"/>
       <w:r>
-        <w:t xml:space="preserve"> -c</w:t>
-      </w:r>
-      <w:r>
-        <w:t xml:space="preserve"> New branch name</w:t>
+        <w:t xml:space="preserve"> -c </w:t>
+      </w:r>
+      <w:proofErr w:type="gramStart"/>
+      <w:r>
+        <w:t>New</w:t>
+      </w:r>
+      <w:proofErr w:type="gramEnd"/>
+      <w:r>
+        <w:t xml:space="preserve"> branch name</w:t>
       </w:r>
     </w:p>
     <w:p/>
@@ -1698,7 +1741,7 @@
                     <pic:cNvPicPr/>
                   </pic:nvPicPr>
                   <pic:blipFill>
-                    <a:blip r:embed="rId27"/>
+                    <a:blip r:embed="rId26"/>
                     <a:stretch>
                       <a:fillRect/>
                     </a:stretch>
@@ -1756,13 +1799,26 @@
     </w:p>
     <w:p>
       <w:r>
-        <w:t>To ignore unnecessary or important files , add file names into .</w:t>
+        <w:t xml:space="preserve">To ignore unnecessary or important </w:t>
+      </w:r>
+      <w:proofErr w:type="gramStart"/>
+      <w:r>
+        <w:t>files ,</w:t>
+      </w:r>
+      <w:proofErr w:type="gramEnd"/>
+      <w:r>
+        <w:t xml:space="preserve"> add file names </w:t>
+      </w:r>
+      <w:proofErr w:type="gramStart"/>
+      <w:r>
+        <w:t>into .</w:t>
       </w:r>
       <w:proofErr w:type="spellStart"/>
       <w:r>
         <w:t>gitignore</w:t>
       </w:r>
       <w:proofErr w:type="spellEnd"/>
+      <w:proofErr w:type="gramEnd"/>
       <w:r>
         <w:t xml:space="preserve"> file</w:t>
       </w:r>
@@ -1782,7 +1838,15 @@
     </w:p>
     <w:p>
       <w:r>
-        <w:t>Git clean -f  - delete untracked files</w:t>
+        <w:t>Git clean -</w:t>
+      </w:r>
+      <w:proofErr w:type="gramStart"/>
+      <w:r>
+        <w:t>f  -</w:t>
+      </w:r>
+      <w:proofErr w:type="gramEnd"/>
+      <w:r>
+        <w:t xml:space="preserve"> delete untracked files</w:t>
       </w:r>
     </w:p>
     <w:p>
@@ -1856,7 +1920,7 @@
                     <pic:cNvPicPr/>
                   </pic:nvPicPr>
                   <pic:blipFill>
-                    <a:blip r:embed="rId28"/>
+                    <a:blip r:embed="rId27"/>
                     <a:stretch>
                       <a:fillRect/>
                     </a:stretch>
@@ -1898,7 +1962,7 @@
                     <pic:cNvPicPr/>
                   </pic:nvPicPr>
                   <pic:blipFill>
-                    <a:blip r:embed="rId29"/>
+                    <a:blip r:embed="rId28"/>
                     <a:stretch>
                       <a:fillRect/>
                     </a:stretch>
